--- a/Отчеты/Техническое задание.docx
+++ b/Отчеты/Техническое задание.docx
@@ -1817,6 +1817,159 @@
     </w:p>
     <w:p>
       <w:pPr>
+        <w:pStyle w:val="31"/>
+        <w:numPr>
+          <w:ilvl w:val="2"/>
+          <w:numId w:val="8"/>
+        </w:numPr>
+        <w:rPr>
+          <w:lang w:val="en-US"/>
+        </w:rPr>
+      </w:pPr>
+      <w:bookmarkStart w:id="0" w:name="_Hlk132827201"/>
+      <w:r>
+        <w:t>Отчет о мероприятиях пользователя</w:t>
+      </w:r>
+    </w:p>
+    <w:p>
+      <w:pPr>
+        <w:pStyle w:val="a3"/>
+      </w:pPr>
+      <w:r>
+        <w:t>Отчет содержит следующие столбцы:</w:t>
+      </w:r>
+    </w:p>
+    <w:p>
+      <w:pPr>
+        <w:pStyle w:val="a3"/>
+        <w:numPr>
+          <w:ilvl w:val="0"/>
+          <w:numId w:val="20"/>
+        </w:numPr>
+      </w:pPr>
+      <w:r>
+        <w:t>Логин пользователя</w:t>
+      </w:r>
+      <w:r>
+        <w:rPr>
+          <w:lang w:val="en-US"/>
+        </w:rPr>
+        <w:t>;</w:t>
+      </w:r>
+    </w:p>
+    <w:p>
+      <w:pPr>
+        <w:pStyle w:val="a3"/>
+        <w:numPr>
+          <w:ilvl w:val="0"/>
+          <w:numId w:val="20"/>
+        </w:numPr>
+      </w:pPr>
+      <w:r>
+        <w:t>Название мероприятия</w:t>
+      </w:r>
+      <w:r>
+        <w:rPr>
+          <w:lang w:val="en-US"/>
+        </w:rPr>
+        <w:t>;</w:t>
+      </w:r>
+    </w:p>
+    <w:p>
+      <w:pPr>
+        <w:pStyle w:val="a3"/>
+        <w:numPr>
+          <w:ilvl w:val="0"/>
+          <w:numId w:val="20"/>
+        </w:numPr>
+      </w:pPr>
+      <w:r>
+        <w:t>Вид мероприятия</w:t>
+      </w:r>
+      <w:r>
+        <w:rPr>
+          <w:lang w:val="en-US"/>
+        </w:rPr>
+        <w:t>.</w:t>
+      </w:r>
+    </w:p>
+    <w:p>
+      <w:pPr>
+        <w:pStyle w:val="31"/>
+        <w:numPr>
+          <w:ilvl w:val="2"/>
+          <w:numId w:val="8"/>
+        </w:numPr>
+      </w:pPr>
+      <w:r>
+        <w:t>Отчет о наградах пользователя</w:t>
+      </w:r>
+    </w:p>
+    <w:p>
+      <w:pPr>
+        <w:pStyle w:val="a3"/>
+      </w:pPr>
+      <w:r>
+        <w:t>Отчет содержит следующие столбцы:</w:t>
+      </w:r>
+    </w:p>
+    <w:p>
+      <w:pPr>
+        <w:pStyle w:val="a3"/>
+        <w:numPr>
+          <w:ilvl w:val="0"/>
+          <w:numId w:val="21"/>
+        </w:numPr>
+      </w:pPr>
+      <w:r>
+        <w:t>Логин пользователя</w:t>
+      </w:r>
+      <w:r>
+        <w:rPr>
+          <w:lang w:val="en-US"/>
+        </w:rPr>
+        <w:t>;</w:t>
+      </w:r>
+    </w:p>
+    <w:p>
+      <w:pPr>
+        <w:pStyle w:val="a3"/>
+        <w:numPr>
+          <w:ilvl w:val="0"/>
+          <w:numId w:val="21"/>
+        </w:numPr>
+      </w:pPr>
+      <w:r>
+        <w:t>Награда</w:t>
+      </w:r>
+      <w:r>
+        <w:rPr>
+          <w:lang w:val="en-US"/>
+        </w:rPr>
+        <w:t>;</w:t>
+      </w:r>
+    </w:p>
+    <w:p>
+      <w:pPr>
+        <w:pStyle w:val="a3"/>
+        <w:numPr>
+          <w:ilvl w:val="0"/>
+          <w:numId w:val="21"/>
+        </w:numPr>
+      </w:pPr>
+      <w:r>
+        <w:t>Дата</w:t>
+      </w:r>
+      <w:r>
+        <w:rPr>
+          <w:lang w:val="en-US"/>
+        </w:rPr>
+        <w:t>.</w:t>
+      </w:r>
+    </w:p>
+    <w:bookmarkEnd w:id="0"/>
+    <w:p>
+      <w:pPr>
         <w:pStyle w:val="11"/>
         <w:numPr>
           <w:ilvl w:val="0"/>
@@ -1863,6 +2016,7 @@
         <w:pStyle w:val="21"/>
       </w:pPr>
       <w:r>
+        <w:lastRenderedPageBreak/>
         <w:t>4.1. Клиентская часть</w:t>
       </w:r>
     </w:p>
@@ -2061,7 +2215,6 @@
         </w:numPr>
       </w:pPr>
       <w:r>
-        <w:lastRenderedPageBreak/>
         <w:t xml:space="preserve">Фреймворк: </w:t>
       </w:r>
       <w:r>
@@ -2353,6 +2506,7 @@
         </w:numPr>
       </w:pPr>
       <w:r>
+        <w:lastRenderedPageBreak/>
         <w:t>Проверка корректности внесения изменений в базу данных</w:t>
       </w:r>
       <w:r>
@@ -2698,14 +2852,7 @@
               <w:rPr>
                 <w:sz w:val="22"/>
               </w:rPr>
-              <w:t xml:space="preserve">Разработка структуры классов для </w:t>
-            </w:r>
-            <w:r>
-              <w:rPr>
-                <w:sz w:val="22"/>
-              </w:rPr>
-              <w:lastRenderedPageBreak/>
-              <w:t>корректной и оптимизированной работы всей системы</w:t>
+              <w:t>Разработка структуры классов для корректной и оптимизированной работы всей системы</w:t>
             </w:r>
           </w:p>
         </w:tc>
@@ -2725,7 +2872,6 @@
               <w:rPr>
                 <w:sz w:val="22"/>
               </w:rPr>
-              <w:lastRenderedPageBreak/>
               <w:t>24.02.2023-</w:t>
             </w:r>
             <w:r>
@@ -2904,2072 +3050,6 @@
     </w:tbl>
     <w:p>
       <w:pPr>
-        <w:pStyle w:val="11"/>
-        <w:numPr>
-          <w:ilvl w:val="0"/>
-          <w:numId w:val="8"/>
-        </w:numPr>
-        <w:rPr>
-          <w:bCs/>
-          <w:i/>
-          <w:iCs/>
-          <w:lang w:eastAsia="ru-RU"/>
-        </w:rPr>
-      </w:pPr>
-      <w:bookmarkStart w:id="0" w:name="_Toc95827123"/>
-      <w:bookmarkStart w:id="1" w:name="_Toc99151872"/>
-      <w:bookmarkStart w:id="2" w:name="_Toc99152111"/>
-      <w:bookmarkStart w:id="3" w:name="_Toc99152263"/>
-      <w:r>
-        <w:rPr>
-          <w:lang w:eastAsia="ru-RU"/>
-        </w:rPr>
-        <w:t>Порядок контроля и приемки системы</w:t>
-      </w:r>
-      <w:bookmarkEnd w:id="0"/>
-      <w:bookmarkEnd w:id="1"/>
-      <w:bookmarkEnd w:id="2"/>
-      <w:bookmarkEnd w:id="3"/>
-    </w:p>
-    <w:p>
-      <w:pPr>
-        <w:pStyle w:val="a3"/>
-        <w:rPr>
-          <w:lang w:eastAsia="ru-RU"/>
-        </w:rPr>
-      </w:pPr>
-      <w:r>
-        <w:rPr>
-          <w:lang w:eastAsia="ru-RU"/>
-        </w:rPr>
-        <w:t xml:space="preserve">После передачи Исполнителем отдельного функционального модуля программы Заказчику, последний имеет право тестировать модуль в течение 7 дней. </w:t>
-      </w:r>
-    </w:p>
-    <w:p>
-      <w:pPr>
-        <w:pStyle w:val="a3"/>
-        <w:rPr>
-          <w:lang w:eastAsia="ru-RU"/>
-        </w:rPr>
-      </w:pPr>
-      <w:r>
-        <w:rPr>
-          <w:lang w:eastAsia="ru-RU"/>
-        </w:rPr>
-        <w:t xml:space="preserve">После тестирования Заказчик должен принять работу по данному этапу или в письменном виде изложить причину отказа от принятия. </w:t>
-      </w:r>
-    </w:p>
-    <w:p>
-      <w:pPr>
-        <w:pStyle w:val="a3"/>
-        <w:rPr>
-          <w:lang w:eastAsia="ru-RU"/>
-        </w:rPr>
-      </w:pPr>
-      <w:r>
-        <w:rPr>
-          <w:lang w:eastAsia="ru-RU"/>
-        </w:rPr>
-        <w:t>В случае обоснованного отказа Исполнитель обязуется доработать модуль. В противном случае после проведения испытаний Исполнитель совместно с Заказчиком подписывает Акт приемки-сдачи автоматизированной системы в эксплуатацию.</w:t>
-      </w:r>
-    </w:p>
-    <w:p>
-      <w:pPr>
-        <w:pStyle w:val="a5"/>
-        <w:rPr>
-          <w:lang w:eastAsia="ru-RU"/>
-        </w:rPr>
-      </w:pPr>
-      <w:r>
-        <w:rPr>
-          <w:lang w:eastAsia="ru-RU"/>
-        </w:rPr>
-        <w:t xml:space="preserve">Таблица </w:t>
-      </w:r>
-      <w:r>
-        <w:rPr>
-          <w:lang w:eastAsia="ru-RU"/>
-        </w:rPr>
-        <w:t>2</w:t>
-      </w:r>
-      <w:r>
-        <w:rPr>
-          <w:lang w:eastAsia="ru-RU"/>
-        </w:rPr>
-        <w:t>. Виды, состав, объем и методы испытаний системы</w:t>
-      </w:r>
-    </w:p>
-    <w:tbl>
-      <w:tblPr>
-        <w:tblW w:w="0" w:type="auto"/>
-        <w:shd w:val="clear" w:color="auto" w:fill="FFFFFF"/>
-        <w:tblCellMar>
-          <w:left w:w="0" w:type="dxa"/>
-          <w:right w:w="0" w:type="dxa"/>
-        </w:tblCellMar>
-        <w:tblLook w:val="04A0" w:firstRow="1" w:lastRow="0" w:firstColumn="1" w:lastColumn="0" w:noHBand="0" w:noVBand="1"/>
-      </w:tblPr>
-      <w:tblGrid>
-        <w:gridCol w:w="3835"/>
-        <w:gridCol w:w="2073"/>
-        <w:gridCol w:w="891"/>
-        <w:gridCol w:w="2546"/>
-      </w:tblGrid>
-      <w:tr>
-        <w:tc>
-          <w:tcPr>
-            <w:tcW w:w="0" w:type="auto"/>
-            <w:tcBorders>
-              <w:top w:val="single" w:sz="4" w:space="0" w:color="auto"/>
-              <w:left w:val="single" w:sz="4" w:space="0" w:color="auto"/>
-              <w:bottom w:val="single" w:sz="4" w:space="0" w:color="auto"/>
-              <w:right w:val="single" w:sz="4" w:space="0" w:color="auto"/>
-            </w:tcBorders>
-            <w:shd w:val="clear" w:color="auto" w:fill="auto"/>
-            <w:tcMar>
-              <w:top w:w="135" w:type="dxa"/>
-              <w:left w:w="360" w:type="dxa"/>
-              <w:bottom w:w="75" w:type="dxa"/>
-              <w:right w:w="150" w:type="dxa"/>
-            </w:tcMar>
-            <w:hideMark/>
-          </w:tcPr>
-          <w:p>
-            <w:pPr>
-              <w:pStyle w:val="a3"/>
-              <w:ind w:firstLine="0"/>
-              <w:rPr>
-                <w:b/>
-                <w:bCs/>
-                <w:sz w:val="22"/>
-                <w:lang w:eastAsia="ru-RU"/>
-              </w:rPr>
-            </w:pPr>
-            <w:r>
-              <w:rPr>
-                <w:b/>
-                <w:bCs/>
-                <w:sz w:val="22"/>
-                <w:lang w:eastAsia="ru-RU"/>
-              </w:rPr>
-              <w:t>Контрольные вопросы</w:t>
-            </w:r>
-          </w:p>
-        </w:tc>
-        <w:tc>
-          <w:tcPr>
-            <w:tcW w:w="2073" w:type="dxa"/>
-            <w:tcBorders>
-              <w:top w:val="single" w:sz="4" w:space="0" w:color="auto"/>
-              <w:left w:val="single" w:sz="4" w:space="0" w:color="auto"/>
-              <w:bottom w:val="single" w:sz="4" w:space="0" w:color="auto"/>
-              <w:right w:val="single" w:sz="4" w:space="0" w:color="auto"/>
-            </w:tcBorders>
-            <w:shd w:val="clear" w:color="auto" w:fill="auto"/>
-            <w:tcMar>
-              <w:top w:w="135" w:type="dxa"/>
-              <w:left w:w="360" w:type="dxa"/>
-              <w:bottom w:w="75" w:type="dxa"/>
-              <w:right w:w="150" w:type="dxa"/>
-            </w:tcMar>
-            <w:hideMark/>
-          </w:tcPr>
-          <w:p>
-            <w:pPr>
-              <w:pStyle w:val="a3"/>
-              <w:ind w:firstLine="0"/>
-              <w:rPr>
-                <w:b/>
-                <w:bCs/>
-                <w:sz w:val="22"/>
-                <w:lang w:eastAsia="ru-RU"/>
-              </w:rPr>
-            </w:pPr>
-            <w:r>
-              <w:rPr>
-                <w:b/>
-                <w:bCs/>
-                <w:sz w:val="22"/>
-                <w:lang w:eastAsia="ru-RU"/>
-              </w:rPr>
-              <w:t>Показатель качества</w:t>
-            </w:r>
-          </w:p>
-        </w:tc>
-        <w:tc>
-          <w:tcPr>
-            <w:tcW w:w="689" w:type="dxa"/>
-            <w:tcBorders>
-              <w:top w:val="single" w:sz="4" w:space="0" w:color="auto"/>
-              <w:left w:val="single" w:sz="4" w:space="0" w:color="auto"/>
-              <w:bottom w:val="single" w:sz="4" w:space="0" w:color="auto"/>
-              <w:right w:val="single" w:sz="4" w:space="0" w:color="auto"/>
-            </w:tcBorders>
-            <w:shd w:val="clear" w:color="auto" w:fill="auto"/>
-            <w:tcMar>
-              <w:top w:w="135" w:type="dxa"/>
-              <w:left w:w="360" w:type="dxa"/>
-              <w:bottom w:w="75" w:type="dxa"/>
-              <w:right w:w="150" w:type="dxa"/>
-            </w:tcMar>
-            <w:hideMark/>
-          </w:tcPr>
-          <w:p>
-            <w:pPr>
-              <w:pStyle w:val="a3"/>
-              <w:ind w:firstLine="0"/>
-              <w:rPr>
-                <w:b/>
-                <w:bCs/>
-                <w:sz w:val="22"/>
-                <w:lang w:eastAsia="ru-RU"/>
-              </w:rPr>
-            </w:pPr>
-            <w:r>
-              <w:rPr>
-                <w:b/>
-                <w:bCs/>
-                <w:sz w:val="22"/>
-                <w:lang w:eastAsia="ru-RU"/>
-              </w:rPr>
-              <w:t>Код</w:t>
-            </w:r>
-          </w:p>
-        </w:tc>
-        <w:tc>
-          <w:tcPr>
-            <w:tcW w:w="2546" w:type="dxa"/>
-            <w:tcBorders>
-              <w:top w:val="single" w:sz="4" w:space="0" w:color="auto"/>
-              <w:left w:val="single" w:sz="4" w:space="0" w:color="auto"/>
-              <w:bottom w:val="single" w:sz="4" w:space="0" w:color="auto"/>
-              <w:right w:val="single" w:sz="4" w:space="0" w:color="auto"/>
-            </w:tcBorders>
-            <w:shd w:val="clear" w:color="auto" w:fill="auto"/>
-            <w:tcMar>
-              <w:top w:w="135" w:type="dxa"/>
-              <w:left w:w="360" w:type="dxa"/>
-              <w:bottom w:w="75" w:type="dxa"/>
-              <w:right w:w="150" w:type="dxa"/>
-            </w:tcMar>
-            <w:hideMark/>
-          </w:tcPr>
-          <w:p>
-            <w:pPr>
-              <w:pStyle w:val="a3"/>
-              <w:ind w:firstLine="0"/>
-              <w:rPr>
-                <w:b/>
-                <w:bCs/>
-                <w:sz w:val="22"/>
-                <w:lang w:eastAsia="ru-RU"/>
-              </w:rPr>
-            </w:pPr>
-            <w:r>
-              <w:rPr>
-                <w:b/>
-                <w:bCs/>
-                <w:sz w:val="22"/>
-                <w:lang w:eastAsia="ru-RU"/>
-              </w:rPr>
-              <w:t xml:space="preserve">Вид </w:t>
-            </w:r>
-            <w:r>
-              <w:rPr>
-                <w:b/>
-                <w:bCs/>
-                <w:sz w:val="22"/>
-                <w:lang w:eastAsia="ru-RU"/>
-              </w:rPr>
-              <w:t>т</w:t>
-            </w:r>
-            <w:r>
-              <w:rPr>
-                <w:b/>
-                <w:bCs/>
-                <w:sz w:val="22"/>
-                <w:lang w:eastAsia="ru-RU"/>
-              </w:rPr>
-              <w:t>естирования</w:t>
-            </w:r>
-          </w:p>
-        </w:tc>
-      </w:tr>
-      <w:tr>
-        <w:tc>
-          <w:tcPr>
-            <w:tcW w:w="0" w:type="auto"/>
-            <w:tcBorders>
-              <w:top w:val="single" w:sz="4" w:space="0" w:color="auto"/>
-              <w:left w:val="single" w:sz="4" w:space="0" w:color="auto"/>
-              <w:bottom w:val="single" w:sz="4" w:space="0" w:color="auto"/>
-              <w:right w:val="single" w:sz="4" w:space="0" w:color="auto"/>
-            </w:tcBorders>
-            <w:shd w:val="clear" w:color="auto" w:fill="auto"/>
-            <w:tcMar>
-              <w:top w:w="135" w:type="dxa"/>
-              <w:left w:w="360" w:type="dxa"/>
-              <w:bottom w:w="75" w:type="dxa"/>
-              <w:right w:w="150" w:type="dxa"/>
-            </w:tcMar>
-            <w:hideMark/>
-          </w:tcPr>
-          <w:p>
-            <w:pPr>
-              <w:pStyle w:val="a3"/>
-              <w:ind w:firstLine="0"/>
-              <w:rPr>
-                <w:sz w:val="22"/>
-                <w:lang w:eastAsia="ru-RU"/>
-              </w:rPr>
-            </w:pPr>
-            <w:r>
-              <w:rPr>
-                <w:sz w:val="22"/>
-                <w:lang w:eastAsia="ru-RU"/>
-              </w:rPr>
-              <w:t>Соответствует ли реализация функций программного обеспечения задачам пользователя? Насколько полно автоматизированы задачи пользователя?</w:t>
-            </w:r>
-          </w:p>
-        </w:tc>
-        <w:tc>
-          <w:tcPr>
-            <w:tcW w:w="2073" w:type="dxa"/>
-            <w:tcBorders>
-              <w:top w:val="single" w:sz="4" w:space="0" w:color="auto"/>
-              <w:left w:val="single" w:sz="4" w:space="0" w:color="auto"/>
-              <w:bottom w:val="single" w:sz="4" w:space="0" w:color="auto"/>
-              <w:right w:val="single" w:sz="4" w:space="0" w:color="auto"/>
-            </w:tcBorders>
-            <w:shd w:val="clear" w:color="auto" w:fill="auto"/>
-            <w:tcMar>
-              <w:top w:w="135" w:type="dxa"/>
-              <w:left w:w="360" w:type="dxa"/>
-              <w:bottom w:w="75" w:type="dxa"/>
-              <w:right w:w="150" w:type="dxa"/>
-            </w:tcMar>
-            <w:hideMark/>
-          </w:tcPr>
-          <w:p>
-            <w:pPr>
-              <w:pStyle w:val="a3"/>
-              <w:ind w:firstLine="0"/>
-              <w:rPr>
-                <w:sz w:val="22"/>
-                <w:lang w:eastAsia="ru-RU"/>
-              </w:rPr>
-            </w:pPr>
-            <w:r>
-              <w:rPr>
-                <w:sz w:val="22"/>
-                <w:lang w:eastAsia="ru-RU"/>
-              </w:rPr>
-              <w:t>Пригодность</w:t>
-            </w:r>
-          </w:p>
-        </w:tc>
-        <w:tc>
-          <w:tcPr>
-            <w:tcW w:w="689" w:type="dxa"/>
-            <w:tcBorders>
-              <w:top w:val="single" w:sz="4" w:space="0" w:color="auto"/>
-              <w:left w:val="single" w:sz="4" w:space="0" w:color="auto"/>
-              <w:bottom w:val="single" w:sz="4" w:space="0" w:color="auto"/>
-              <w:right w:val="single" w:sz="4" w:space="0" w:color="auto"/>
-            </w:tcBorders>
-            <w:shd w:val="clear" w:color="auto" w:fill="auto"/>
-            <w:tcMar>
-              <w:top w:w="135" w:type="dxa"/>
-              <w:left w:w="360" w:type="dxa"/>
-              <w:bottom w:w="75" w:type="dxa"/>
-              <w:right w:w="150" w:type="dxa"/>
-            </w:tcMar>
-            <w:hideMark/>
-          </w:tcPr>
-          <w:p>
-            <w:pPr>
-              <w:pStyle w:val="a3"/>
-              <w:ind w:firstLine="0"/>
-              <w:rPr>
-                <w:sz w:val="22"/>
-                <w:lang w:eastAsia="ru-RU"/>
-              </w:rPr>
-            </w:pPr>
-            <w:r>
-              <w:rPr>
-                <w:sz w:val="22"/>
-                <w:lang w:eastAsia="ru-RU"/>
-              </w:rPr>
-              <w:t>1.1</w:t>
-            </w:r>
-          </w:p>
-        </w:tc>
-        <w:tc>
-          <w:tcPr>
-            <w:tcW w:w="2546" w:type="dxa"/>
-            <w:tcBorders>
-              <w:top w:val="single" w:sz="4" w:space="0" w:color="auto"/>
-              <w:left w:val="single" w:sz="4" w:space="0" w:color="auto"/>
-              <w:bottom w:val="single" w:sz="4" w:space="0" w:color="auto"/>
-              <w:right w:val="single" w:sz="4" w:space="0" w:color="auto"/>
-            </w:tcBorders>
-            <w:shd w:val="clear" w:color="auto" w:fill="auto"/>
-            <w:tcMar>
-              <w:top w:w="135" w:type="dxa"/>
-              <w:left w:w="360" w:type="dxa"/>
-              <w:bottom w:w="75" w:type="dxa"/>
-              <w:right w:w="150" w:type="dxa"/>
-            </w:tcMar>
-            <w:hideMark/>
-          </w:tcPr>
-          <w:p>
-            <w:pPr>
-              <w:pStyle w:val="a3"/>
-              <w:ind w:firstLine="0"/>
-              <w:rPr>
-                <w:sz w:val="22"/>
-                <w:lang w:eastAsia="ru-RU"/>
-              </w:rPr>
-            </w:pPr>
-            <w:r>
-              <w:rPr>
-                <w:sz w:val="22"/>
-                <w:lang w:eastAsia="ru-RU"/>
-              </w:rPr>
-              <w:t>Функциональное</w:t>
-            </w:r>
-          </w:p>
-        </w:tc>
-      </w:tr>
-      <w:tr>
-        <w:tc>
-          <w:tcPr>
-            <w:tcW w:w="0" w:type="auto"/>
-            <w:tcBorders>
-              <w:top w:val="single" w:sz="4" w:space="0" w:color="auto"/>
-              <w:left w:val="single" w:sz="4" w:space="0" w:color="auto"/>
-              <w:bottom w:val="single" w:sz="4" w:space="0" w:color="auto"/>
-              <w:right w:val="single" w:sz="4" w:space="0" w:color="auto"/>
-            </w:tcBorders>
-            <w:shd w:val="clear" w:color="auto" w:fill="auto"/>
-            <w:tcMar>
-              <w:top w:w="135" w:type="dxa"/>
-              <w:left w:w="360" w:type="dxa"/>
-              <w:bottom w:w="75" w:type="dxa"/>
-              <w:right w:w="150" w:type="dxa"/>
-            </w:tcMar>
-            <w:hideMark/>
-          </w:tcPr>
-          <w:p>
-            <w:pPr>
-              <w:pStyle w:val="a3"/>
-              <w:ind w:firstLine="0"/>
-              <w:rPr>
-                <w:sz w:val="22"/>
-                <w:lang w:eastAsia="ru-RU"/>
-              </w:rPr>
-            </w:pPr>
-            <w:r>
-              <w:rPr>
-                <w:sz w:val="22"/>
-                <w:lang w:eastAsia="ru-RU"/>
-              </w:rPr>
-              <w:t>Насколько функционирование программного обеспечения и получаемые результаты (число десятичных знаков, округление) соответствуют требованиям приложения?</w:t>
-            </w:r>
-          </w:p>
-        </w:tc>
-        <w:tc>
-          <w:tcPr>
-            <w:tcW w:w="2073" w:type="dxa"/>
-            <w:tcBorders>
-              <w:top w:val="single" w:sz="4" w:space="0" w:color="auto"/>
-              <w:left w:val="single" w:sz="4" w:space="0" w:color="auto"/>
-              <w:bottom w:val="single" w:sz="4" w:space="0" w:color="auto"/>
-              <w:right w:val="single" w:sz="4" w:space="0" w:color="auto"/>
-            </w:tcBorders>
-            <w:shd w:val="clear" w:color="auto" w:fill="auto"/>
-            <w:tcMar>
-              <w:top w:w="135" w:type="dxa"/>
-              <w:left w:w="360" w:type="dxa"/>
-              <w:bottom w:w="75" w:type="dxa"/>
-              <w:right w:w="150" w:type="dxa"/>
-            </w:tcMar>
-            <w:hideMark/>
-          </w:tcPr>
-          <w:p>
-            <w:pPr>
-              <w:pStyle w:val="a3"/>
-              <w:ind w:firstLine="0"/>
-              <w:rPr>
-                <w:sz w:val="22"/>
-                <w:lang w:eastAsia="ru-RU"/>
-              </w:rPr>
-            </w:pPr>
-            <w:r>
-              <w:rPr>
-                <w:sz w:val="22"/>
-                <w:lang w:eastAsia="ru-RU"/>
-              </w:rPr>
-              <w:t>Правильность</w:t>
-            </w:r>
-          </w:p>
-        </w:tc>
-        <w:tc>
-          <w:tcPr>
-            <w:tcW w:w="689" w:type="dxa"/>
-            <w:tcBorders>
-              <w:top w:val="single" w:sz="4" w:space="0" w:color="auto"/>
-              <w:left w:val="single" w:sz="4" w:space="0" w:color="auto"/>
-              <w:bottom w:val="single" w:sz="4" w:space="0" w:color="auto"/>
-              <w:right w:val="single" w:sz="4" w:space="0" w:color="auto"/>
-            </w:tcBorders>
-            <w:shd w:val="clear" w:color="auto" w:fill="auto"/>
-            <w:tcMar>
-              <w:top w:w="135" w:type="dxa"/>
-              <w:left w:w="360" w:type="dxa"/>
-              <w:bottom w:w="75" w:type="dxa"/>
-              <w:right w:w="150" w:type="dxa"/>
-            </w:tcMar>
-            <w:hideMark/>
-          </w:tcPr>
-          <w:p>
-            <w:pPr>
-              <w:pStyle w:val="a3"/>
-              <w:ind w:firstLine="0"/>
-              <w:rPr>
-                <w:sz w:val="22"/>
-                <w:lang w:eastAsia="ru-RU"/>
-              </w:rPr>
-            </w:pPr>
-            <w:r>
-              <w:rPr>
-                <w:sz w:val="22"/>
-                <w:lang w:eastAsia="ru-RU"/>
-              </w:rPr>
-              <w:t>1.2</w:t>
-            </w:r>
-          </w:p>
-        </w:tc>
-        <w:tc>
-          <w:tcPr>
-            <w:tcW w:w="2546" w:type="dxa"/>
-            <w:tcBorders>
-              <w:top w:val="single" w:sz="4" w:space="0" w:color="auto"/>
-              <w:left w:val="single" w:sz="4" w:space="0" w:color="auto"/>
-              <w:bottom w:val="single" w:sz="4" w:space="0" w:color="auto"/>
-              <w:right w:val="single" w:sz="4" w:space="0" w:color="auto"/>
-            </w:tcBorders>
-            <w:shd w:val="clear" w:color="auto" w:fill="auto"/>
-            <w:tcMar>
-              <w:top w:w="135" w:type="dxa"/>
-              <w:left w:w="360" w:type="dxa"/>
-              <w:bottom w:w="75" w:type="dxa"/>
-              <w:right w:w="150" w:type="dxa"/>
-            </w:tcMar>
-            <w:hideMark/>
-          </w:tcPr>
-          <w:p>
-            <w:pPr>
-              <w:pStyle w:val="a3"/>
-              <w:ind w:firstLine="0"/>
-              <w:rPr>
-                <w:sz w:val="22"/>
-                <w:lang w:eastAsia="ru-RU"/>
-              </w:rPr>
-            </w:pPr>
-            <w:r>
-              <w:rPr>
-                <w:sz w:val="22"/>
-                <w:lang w:eastAsia="ru-RU"/>
-              </w:rPr>
-              <w:t>Функциональное</w:t>
-            </w:r>
-          </w:p>
-        </w:tc>
-      </w:tr>
-      <w:tr>
-        <w:tc>
-          <w:tcPr>
-            <w:tcW w:w="0" w:type="auto"/>
-            <w:tcBorders>
-              <w:top w:val="single" w:sz="4" w:space="0" w:color="auto"/>
-              <w:left w:val="single" w:sz="4" w:space="0" w:color="auto"/>
-              <w:bottom w:val="single" w:sz="4" w:space="0" w:color="auto"/>
-              <w:right w:val="single" w:sz="4" w:space="0" w:color="auto"/>
-            </w:tcBorders>
-            <w:shd w:val="clear" w:color="auto" w:fill="auto"/>
-            <w:tcMar>
-              <w:top w:w="135" w:type="dxa"/>
-              <w:left w:w="360" w:type="dxa"/>
-              <w:bottom w:w="75" w:type="dxa"/>
-              <w:right w:w="150" w:type="dxa"/>
-            </w:tcMar>
-            <w:hideMark/>
-          </w:tcPr>
-          <w:p>
-            <w:pPr>
-              <w:pStyle w:val="a3"/>
-              <w:ind w:firstLine="0"/>
-              <w:rPr>
-                <w:sz w:val="22"/>
-                <w:lang w:eastAsia="ru-RU"/>
-              </w:rPr>
-            </w:pPr>
-            <w:r>
-              <w:rPr>
-                <w:sz w:val="22"/>
-                <w:lang w:eastAsia="ru-RU"/>
-              </w:rPr>
-              <w:t>Насколько легко и эффективно осуществляется взаимодействие с другим программным обеспечением в среде пользователя?</w:t>
-            </w:r>
-          </w:p>
-        </w:tc>
-        <w:tc>
-          <w:tcPr>
-            <w:tcW w:w="2073" w:type="dxa"/>
-            <w:tcBorders>
-              <w:top w:val="single" w:sz="4" w:space="0" w:color="auto"/>
-              <w:left w:val="single" w:sz="4" w:space="0" w:color="auto"/>
-              <w:bottom w:val="single" w:sz="4" w:space="0" w:color="auto"/>
-              <w:right w:val="single" w:sz="4" w:space="0" w:color="auto"/>
-            </w:tcBorders>
-            <w:shd w:val="clear" w:color="auto" w:fill="auto"/>
-            <w:tcMar>
-              <w:top w:w="135" w:type="dxa"/>
-              <w:left w:w="360" w:type="dxa"/>
-              <w:bottom w:w="75" w:type="dxa"/>
-              <w:right w:w="150" w:type="dxa"/>
-            </w:tcMar>
-            <w:hideMark/>
-          </w:tcPr>
-          <w:p>
-            <w:pPr>
-              <w:pStyle w:val="a3"/>
-              <w:ind w:firstLine="0"/>
-              <w:rPr>
-                <w:sz w:val="22"/>
-                <w:lang w:eastAsia="ru-RU"/>
-              </w:rPr>
-            </w:pPr>
-            <w:r>
-              <w:rPr>
-                <w:sz w:val="22"/>
-                <w:lang w:eastAsia="ru-RU"/>
-              </w:rPr>
-              <w:t>Способность к взаимодействию</w:t>
-            </w:r>
-          </w:p>
-        </w:tc>
-        <w:tc>
-          <w:tcPr>
-            <w:tcW w:w="689" w:type="dxa"/>
-            <w:tcBorders>
-              <w:top w:val="single" w:sz="4" w:space="0" w:color="auto"/>
-              <w:left w:val="single" w:sz="4" w:space="0" w:color="auto"/>
-              <w:bottom w:val="single" w:sz="4" w:space="0" w:color="auto"/>
-              <w:right w:val="single" w:sz="4" w:space="0" w:color="auto"/>
-            </w:tcBorders>
-            <w:shd w:val="clear" w:color="auto" w:fill="auto"/>
-            <w:tcMar>
-              <w:top w:w="135" w:type="dxa"/>
-              <w:left w:w="360" w:type="dxa"/>
-              <w:bottom w:w="75" w:type="dxa"/>
-              <w:right w:w="150" w:type="dxa"/>
-            </w:tcMar>
-            <w:hideMark/>
-          </w:tcPr>
-          <w:p>
-            <w:pPr>
-              <w:pStyle w:val="a3"/>
-              <w:ind w:firstLine="0"/>
-              <w:rPr>
-                <w:sz w:val="22"/>
-                <w:lang w:eastAsia="ru-RU"/>
-              </w:rPr>
-            </w:pPr>
-            <w:r>
-              <w:rPr>
-                <w:sz w:val="22"/>
-                <w:lang w:eastAsia="ru-RU"/>
-              </w:rPr>
-              <w:t>1.3</w:t>
-            </w:r>
-          </w:p>
-        </w:tc>
-        <w:tc>
-          <w:tcPr>
-            <w:tcW w:w="2546" w:type="dxa"/>
-            <w:tcBorders>
-              <w:top w:val="single" w:sz="4" w:space="0" w:color="auto"/>
-              <w:left w:val="single" w:sz="4" w:space="0" w:color="auto"/>
-              <w:bottom w:val="single" w:sz="4" w:space="0" w:color="auto"/>
-              <w:right w:val="single" w:sz="4" w:space="0" w:color="auto"/>
-            </w:tcBorders>
-            <w:shd w:val="clear" w:color="auto" w:fill="auto"/>
-            <w:tcMar>
-              <w:top w:w="135" w:type="dxa"/>
-              <w:left w:w="360" w:type="dxa"/>
-              <w:bottom w:w="75" w:type="dxa"/>
-              <w:right w:w="150" w:type="dxa"/>
-            </w:tcMar>
-            <w:hideMark/>
-          </w:tcPr>
-          <w:p>
-            <w:pPr>
-              <w:pStyle w:val="a3"/>
-              <w:ind w:firstLine="0"/>
-              <w:rPr>
-                <w:sz w:val="22"/>
-                <w:lang w:eastAsia="ru-RU"/>
-              </w:rPr>
-            </w:pPr>
-            <w:r>
-              <w:rPr>
-                <w:sz w:val="22"/>
-                <w:lang w:eastAsia="ru-RU"/>
-              </w:rPr>
-              <w:t>Интеграционное</w:t>
-            </w:r>
-          </w:p>
-        </w:tc>
-      </w:tr>
-      <w:tr>
-        <w:tc>
-          <w:tcPr>
-            <w:tcW w:w="0" w:type="auto"/>
-            <w:tcBorders>
-              <w:top w:val="single" w:sz="4" w:space="0" w:color="auto"/>
-              <w:left w:val="single" w:sz="4" w:space="0" w:color="auto"/>
-              <w:bottom w:val="single" w:sz="4" w:space="0" w:color="auto"/>
-              <w:right w:val="single" w:sz="4" w:space="0" w:color="auto"/>
-            </w:tcBorders>
-            <w:shd w:val="clear" w:color="auto" w:fill="auto"/>
-            <w:tcMar>
-              <w:top w:w="135" w:type="dxa"/>
-              <w:left w:w="360" w:type="dxa"/>
-              <w:bottom w:w="75" w:type="dxa"/>
-              <w:right w:w="150" w:type="dxa"/>
-            </w:tcMar>
-            <w:hideMark/>
-          </w:tcPr>
-          <w:p>
-            <w:pPr>
-              <w:pStyle w:val="a3"/>
-              <w:ind w:firstLine="0"/>
-              <w:rPr>
-                <w:sz w:val="22"/>
-                <w:lang w:eastAsia="ru-RU"/>
-              </w:rPr>
-            </w:pPr>
-            <w:r>
-              <w:rPr>
-                <w:sz w:val="22"/>
-                <w:lang w:eastAsia="ru-RU"/>
-              </w:rPr>
-              <w:t>Обеспечивает ли программное обеспечение средства санкционирования доступа и выполняет ли требования приложения?</w:t>
-            </w:r>
-          </w:p>
-        </w:tc>
-        <w:tc>
-          <w:tcPr>
-            <w:tcW w:w="2073" w:type="dxa"/>
-            <w:tcBorders>
-              <w:top w:val="single" w:sz="4" w:space="0" w:color="auto"/>
-              <w:left w:val="single" w:sz="4" w:space="0" w:color="auto"/>
-              <w:bottom w:val="single" w:sz="4" w:space="0" w:color="auto"/>
-              <w:right w:val="single" w:sz="4" w:space="0" w:color="auto"/>
-            </w:tcBorders>
-            <w:shd w:val="clear" w:color="auto" w:fill="auto"/>
-            <w:tcMar>
-              <w:top w:w="135" w:type="dxa"/>
-              <w:left w:w="360" w:type="dxa"/>
-              <w:bottom w:w="75" w:type="dxa"/>
-              <w:right w:w="150" w:type="dxa"/>
-            </w:tcMar>
-            <w:hideMark/>
-          </w:tcPr>
-          <w:p>
-            <w:pPr>
-              <w:pStyle w:val="a3"/>
-              <w:ind w:firstLine="0"/>
-              <w:rPr>
-                <w:sz w:val="22"/>
-                <w:lang w:eastAsia="ru-RU"/>
-              </w:rPr>
-            </w:pPr>
-            <w:r>
-              <w:rPr>
-                <w:sz w:val="22"/>
-                <w:lang w:eastAsia="ru-RU"/>
-              </w:rPr>
-              <w:t>Защищенность</w:t>
-            </w:r>
-          </w:p>
-        </w:tc>
-        <w:tc>
-          <w:tcPr>
-            <w:tcW w:w="689" w:type="dxa"/>
-            <w:tcBorders>
-              <w:top w:val="single" w:sz="4" w:space="0" w:color="auto"/>
-              <w:left w:val="single" w:sz="4" w:space="0" w:color="auto"/>
-              <w:bottom w:val="single" w:sz="4" w:space="0" w:color="auto"/>
-              <w:right w:val="single" w:sz="4" w:space="0" w:color="auto"/>
-            </w:tcBorders>
-            <w:shd w:val="clear" w:color="auto" w:fill="auto"/>
-            <w:tcMar>
-              <w:top w:w="135" w:type="dxa"/>
-              <w:left w:w="360" w:type="dxa"/>
-              <w:bottom w:w="75" w:type="dxa"/>
-              <w:right w:w="150" w:type="dxa"/>
-            </w:tcMar>
-            <w:hideMark/>
-          </w:tcPr>
-          <w:p>
-            <w:pPr>
-              <w:pStyle w:val="a3"/>
-              <w:ind w:firstLine="0"/>
-              <w:rPr>
-                <w:sz w:val="22"/>
-                <w:lang w:eastAsia="ru-RU"/>
-              </w:rPr>
-            </w:pPr>
-            <w:r>
-              <w:rPr>
-                <w:sz w:val="22"/>
-                <w:lang w:eastAsia="ru-RU"/>
-              </w:rPr>
-              <w:t>1.4.</w:t>
-            </w:r>
-          </w:p>
-        </w:tc>
-        <w:tc>
-          <w:tcPr>
-            <w:tcW w:w="2546" w:type="dxa"/>
-            <w:tcBorders>
-              <w:top w:val="single" w:sz="4" w:space="0" w:color="auto"/>
-              <w:left w:val="single" w:sz="4" w:space="0" w:color="auto"/>
-              <w:bottom w:val="single" w:sz="4" w:space="0" w:color="auto"/>
-              <w:right w:val="single" w:sz="4" w:space="0" w:color="auto"/>
-            </w:tcBorders>
-            <w:shd w:val="clear" w:color="auto" w:fill="auto"/>
-            <w:tcMar>
-              <w:top w:w="135" w:type="dxa"/>
-              <w:left w:w="360" w:type="dxa"/>
-              <w:bottom w:w="75" w:type="dxa"/>
-              <w:right w:w="150" w:type="dxa"/>
-            </w:tcMar>
-            <w:hideMark/>
-          </w:tcPr>
-          <w:p>
-            <w:pPr>
-              <w:pStyle w:val="a3"/>
-              <w:ind w:firstLine="0"/>
-              <w:rPr>
-                <w:sz w:val="22"/>
-                <w:lang w:eastAsia="ru-RU"/>
-              </w:rPr>
-            </w:pPr>
-            <w:r>
-              <w:rPr>
-                <w:sz w:val="22"/>
-                <w:lang w:eastAsia="ru-RU"/>
-              </w:rPr>
-              <w:t>Функциональное, Стресс-тестирование</w:t>
-            </w:r>
-          </w:p>
-        </w:tc>
-      </w:tr>
-      <w:tr>
-        <w:tc>
-          <w:tcPr>
-            <w:tcW w:w="0" w:type="auto"/>
-            <w:tcBorders>
-              <w:top w:val="single" w:sz="4" w:space="0" w:color="auto"/>
-              <w:left w:val="single" w:sz="4" w:space="0" w:color="auto"/>
-              <w:bottom w:val="single" w:sz="4" w:space="0" w:color="auto"/>
-              <w:right w:val="single" w:sz="4" w:space="0" w:color="auto"/>
-            </w:tcBorders>
-            <w:shd w:val="clear" w:color="auto" w:fill="auto"/>
-            <w:tcMar>
-              <w:top w:w="135" w:type="dxa"/>
-              <w:left w:w="360" w:type="dxa"/>
-              <w:bottom w:w="75" w:type="dxa"/>
-              <w:right w:w="150" w:type="dxa"/>
-            </w:tcMar>
-            <w:hideMark/>
-          </w:tcPr>
-          <w:p>
-            <w:pPr>
-              <w:pStyle w:val="a3"/>
-              <w:ind w:firstLine="0"/>
-              <w:rPr>
-                <w:sz w:val="22"/>
-                <w:lang w:eastAsia="ru-RU"/>
-              </w:rPr>
-            </w:pPr>
-            <w:r>
-              <w:rPr>
-                <w:sz w:val="22"/>
-                <w:lang w:eastAsia="ru-RU"/>
-              </w:rPr>
-              <w:lastRenderedPageBreak/>
-              <w:t>Функционирует ли система надежно в соответствии с требованиями поддержки приложения и технологичности, включая управление аномалиями (с оценкой средств управления аномалиями: определение ошибочных ситуаций системы и условий, требующих специальной обработки для подтверждения целостности системы; особенности восстановления и работы в условиях неполной работоспособности)?</w:t>
-            </w:r>
-          </w:p>
-        </w:tc>
-        <w:tc>
-          <w:tcPr>
-            <w:tcW w:w="2073" w:type="dxa"/>
-            <w:tcBorders>
-              <w:top w:val="single" w:sz="4" w:space="0" w:color="auto"/>
-              <w:left w:val="single" w:sz="4" w:space="0" w:color="auto"/>
-              <w:bottom w:val="single" w:sz="4" w:space="0" w:color="auto"/>
-              <w:right w:val="single" w:sz="4" w:space="0" w:color="auto"/>
-            </w:tcBorders>
-            <w:shd w:val="clear" w:color="auto" w:fill="auto"/>
-            <w:tcMar>
-              <w:top w:w="135" w:type="dxa"/>
-              <w:left w:w="360" w:type="dxa"/>
-              <w:bottom w:w="75" w:type="dxa"/>
-              <w:right w:w="150" w:type="dxa"/>
-            </w:tcMar>
-            <w:hideMark/>
-          </w:tcPr>
-          <w:p>
-            <w:pPr>
-              <w:pStyle w:val="a3"/>
-              <w:ind w:firstLine="0"/>
-              <w:rPr>
-                <w:sz w:val="22"/>
-                <w:lang w:eastAsia="ru-RU"/>
-              </w:rPr>
-            </w:pPr>
-            <w:r>
-              <w:rPr>
-                <w:sz w:val="22"/>
-                <w:lang w:eastAsia="ru-RU"/>
-              </w:rPr>
-              <w:t>Надежность</w:t>
-            </w:r>
-          </w:p>
-        </w:tc>
-        <w:tc>
-          <w:tcPr>
-            <w:tcW w:w="689" w:type="dxa"/>
-            <w:tcBorders>
-              <w:top w:val="single" w:sz="4" w:space="0" w:color="auto"/>
-              <w:left w:val="single" w:sz="4" w:space="0" w:color="auto"/>
-              <w:bottom w:val="single" w:sz="4" w:space="0" w:color="auto"/>
-              <w:right w:val="single" w:sz="4" w:space="0" w:color="auto"/>
-            </w:tcBorders>
-            <w:shd w:val="clear" w:color="auto" w:fill="auto"/>
-            <w:tcMar>
-              <w:top w:w="135" w:type="dxa"/>
-              <w:left w:w="360" w:type="dxa"/>
-              <w:bottom w:w="75" w:type="dxa"/>
-              <w:right w:w="150" w:type="dxa"/>
-            </w:tcMar>
-            <w:hideMark/>
-          </w:tcPr>
-          <w:p>
-            <w:pPr>
-              <w:pStyle w:val="a3"/>
-              <w:ind w:firstLine="0"/>
-              <w:rPr>
-                <w:sz w:val="22"/>
-                <w:lang w:eastAsia="ru-RU"/>
-              </w:rPr>
-            </w:pPr>
-            <w:r>
-              <w:rPr>
-                <w:sz w:val="22"/>
-                <w:lang w:eastAsia="ru-RU"/>
-              </w:rPr>
-              <w:t>2</w:t>
-            </w:r>
-          </w:p>
-        </w:tc>
-        <w:tc>
-          <w:tcPr>
-            <w:tcW w:w="2546" w:type="dxa"/>
-            <w:tcBorders>
-              <w:top w:val="single" w:sz="4" w:space="0" w:color="auto"/>
-              <w:left w:val="single" w:sz="4" w:space="0" w:color="auto"/>
-              <w:bottom w:val="single" w:sz="4" w:space="0" w:color="auto"/>
-              <w:right w:val="single" w:sz="4" w:space="0" w:color="auto"/>
-            </w:tcBorders>
-            <w:shd w:val="clear" w:color="auto" w:fill="auto"/>
-            <w:tcMar>
-              <w:top w:w="135" w:type="dxa"/>
-              <w:left w:w="360" w:type="dxa"/>
-              <w:bottom w:w="75" w:type="dxa"/>
-              <w:right w:w="150" w:type="dxa"/>
-            </w:tcMar>
-            <w:hideMark/>
-          </w:tcPr>
-          <w:p>
-            <w:pPr>
-              <w:pStyle w:val="a3"/>
-              <w:ind w:firstLine="0"/>
-              <w:rPr>
-                <w:sz w:val="22"/>
-                <w:lang w:eastAsia="ru-RU"/>
-              </w:rPr>
-            </w:pPr>
-            <w:r>
-              <w:rPr>
-                <w:sz w:val="22"/>
-                <w:lang w:eastAsia="ru-RU"/>
-              </w:rPr>
-              <w:t>Функциональное, Стресс-тестирование</w:t>
-            </w:r>
-          </w:p>
-        </w:tc>
-      </w:tr>
-      <w:tr>
-        <w:tc>
-          <w:tcPr>
-            <w:tcW w:w="0" w:type="auto"/>
-            <w:tcBorders>
-              <w:top w:val="single" w:sz="4" w:space="0" w:color="auto"/>
-              <w:left w:val="single" w:sz="4" w:space="0" w:color="auto"/>
-              <w:bottom w:val="single" w:sz="4" w:space="0" w:color="auto"/>
-              <w:right w:val="single" w:sz="4" w:space="0" w:color="auto"/>
-            </w:tcBorders>
-            <w:shd w:val="clear" w:color="auto" w:fill="auto"/>
-            <w:tcMar>
-              <w:top w:w="135" w:type="dxa"/>
-              <w:left w:w="360" w:type="dxa"/>
-              <w:bottom w:w="75" w:type="dxa"/>
-              <w:right w:w="150" w:type="dxa"/>
-            </w:tcMar>
-            <w:hideMark/>
-          </w:tcPr>
-          <w:p>
-            <w:pPr>
-              <w:pStyle w:val="a3"/>
-              <w:ind w:firstLine="0"/>
-              <w:rPr>
-                <w:sz w:val="22"/>
-                <w:lang w:eastAsia="ru-RU"/>
-              </w:rPr>
-            </w:pPr>
-            <w:r>
-              <w:rPr>
-                <w:sz w:val="22"/>
-                <w:lang w:eastAsia="ru-RU"/>
-              </w:rPr>
-              <w:t>Применимо ли программное обеспечение в заданной операционной и поддерживающей среде?</w:t>
-            </w:r>
-          </w:p>
-        </w:tc>
-        <w:tc>
-          <w:tcPr>
-            <w:tcW w:w="2073" w:type="dxa"/>
-            <w:tcBorders>
-              <w:top w:val="single" w:sz="4" w:space="0" w:color="auto"/>
-              <w:left w:val="single" w:sz="4" w:space="0" w:color="auto"/>
-              <w:bottom w:val="single" w:sz="4" w:space="0" w:color="auto"/>
-              <w:right w:val="single" w:sz="4" w:space="0" w:color="auto"/>
-            </w:tcBorders>
-            <w:shd w:val="clear" w:color="auto" w:fill="auto"/>
-            <w:tcMar>
-              <w:top w:w="135" w:type="dxa"/>
-              <w:left w:w="360" w:type="dxa"/>
-              <w:bottom w:w="75" w:type="dxa"/>
-              <w:right w:w="150" w:type="dxa"/>
-            </w:tcMar>
-            <w:hideMark/>
-          </w:tcPr>
-          <w:p>
-            <w:pPr>
-              <w:pStyle w:val="a3"/>
-              <w:ind w:firstLine="0"/>
-              <w:rPr>
-                <w:sz w:val="22"/>
-                <w:lang w:eastAsia="ru-RU"/>
-              </w:rPr>
-            </w:pPr>
-            <w:r>
-              <w:rPr>
-                <w:sz w:val="22"/>
-                <w:lang w:eastAsia="ru-RU"/>
-              </w:rPr>
-              <w:t>Практичность</w:t>
-            </w:r>
-          </w:p>
-        </w:tc>
-        <w:tc>
-          <w:tcPr>
-            <w:tcW w:w="689" w:type="dxa"/>
-            <w:tcBorders>
-              <w:top w:val="single" w:sz="4" w:space="0" w:color="auto"/>
-              <w:left w:val="single" w:sz="4" w:space="0" w:color="auto"/>
-              <w:bottom w:val="single" w:sz="4" w:space="0" w:color="auto"/>
-              <w:right w:val="single" w:sz="4" w:space="0" w:color="auto"/>
-            </w:tcBorders>
-            <w:shd w:val="clear" w:color="auto" w:fill="auto"/>
-            <w:tcMar>
-              <w:top w:w="135" w:type="dxa"/>
-              <w:left w:w="360" w:type="dxa"/>
-              <w:bottom w:w="75" w:type="dxa"/>
-              <w:right w:w="150" w:type="dxa"/>
-            </w:tcMar>
-            <w:hideMark/>
-          </w:tcPr>
-          <w:p>
-            <w:pPr>
-              <w:pStyle w:val="a3"/>
-              <w:ind w:firstLine="0"/>
-              <w:rPr>
-                <w:sz w:val="22"/>
-                <w:lang w:eastAsia="ru-RU"/>
-              </w:rPr>
-            </w:pPr>
-            <w:r>
-              <w:rPr>
-                <w:sz w:val="22"/>
-                <w:lang w:eastAsia="ru-RU"/>
-              </w:rPr>
-              <w:t>3</w:t>
-            </w:r>
-          </w:p>
-        </w:tc>
-        <w:tc>
-          <w:tcPr>
-            <w:tcW w:w="2546" w:type="dxa"/>
-            <w:tcBorders>
-              <w:top w:val="single" w:sz="4" w:space="0" w:color="auto"/>
-              <w:left w:val="single" w:sz="4" w:space="0" w:color="auto"/>
-              <w:bottom w:val="single" w:sz="4" w:space="0" w:color="auto"/>
-              <w:right w:val="single" w:sz="4" w:space="0" w:color="auto"/>
-            </w:tcBorders>
-            <w:shd w:val="clear" w:color="auto" w:fill="auto"/>
-            <w:tcMar>
-              <w:top w:w="135" w:type="dxa"/>
-              <w:left w:w="360" w:type="dxa"/>
-              <w:bottom w:w="75" w:type="dxa"/>
-              <w:right w:w="150" w:type="dxa"/>
-            </w:tcMar>
-            <w:hideMark/>
-          </w:tcPr>
-          <w:p>
-            <w:pPr>
-              <w:pStyle w:val="a3"/>
-              <w:ind w:firstLine="0"/>
-              <w:rPr>
-                <w:sz w:val="22"/>
-                <w:lang w:eastAsia="ru-RU"/>
-              </w:rPr>
-            </w:pPr>
-            <w:r>
-              <w:rPr>
-                <w:sz w:val="22"/>
-                <w:lang w:eastAsia="ru-RU"/>
-              </w:rPr>
-              <w:t>Интеграционное</w:t>
-            </w:r>
-          </w:p>
-        </w:tc>
-      </w:tr>
-      <w:tr>
-        <w:tc>
-          <w:tcPr>
-            <w:tcW w:w="0" w:type="auto"/>
-            <w:tcBorders>
-              <w:top w:val="single" w:sz="4" w:space="0" w:color="auto"/>
-              <w:left w:val="single" w:sz="4" w:space="0" w:color="auto"/>
-              <w:bottom w:val="single" w:sz="4" w:space="0" w:color="auto"/>
-              <w:right w:val="single" w:sz="4" w:space="0" w:color="auto"/>
-            </w:tcBorders>
-            <w:shd w:val="clear" w:color="auto" w:fill="auto"/>
-            <w:tcMar>
-              <w:top w:w="135" w:type="dxa"/>
-              <w:left w:w="360" w:type="dxa"/>
-              <w:bottom w:w="75" w:type="dxa"/>
-              <w:right w:w="150" w:type="dxa"/>
-            </w:tcMar>
-            <w:hideMark/>
-          </w:tcPr>
-          <w:p>
-            <w:pPr>
-              <w:pStyle w:val="a3"/>
-              <w:ind w:firstLine="0"/>
-              <w:rPr>
-                <w:sz w:val="22"/>
-                <w:lang w:eastAsia="ru-RU"/>
-              </w:rPr>
-            </w:pPr>
-            <w:r>
-              <w:rPr>
-                <w:sz w:val="22"/>
-                <w:lang w:eastAsia="ru-RU"/>
-              </w:rPr>
-              <w:t>Функционирует ли система эффективно, минимизируя издержки, с минимальным временем отклика и максимальной производительностью системы (с оценкой использования данных, оценкой эффективности по памяти, оценкой выполнения итераций и проверкой требований технологичности)?</w:t>
-            </w:r>
-          </w:p>
-        </w:tc>
-        <w:tc>
-          <w:tcPr>
-            <w:tcW w:w="2073" w:type="dxa"/>
-            <w:tcBorders>
-              <w:top w:val="single" w:sz="4" w:space="0" w:color="auto"/>
-              <w:left w:val="single" w:sz="4" w:space="0" w:color="auto"/>
-              <w:bottom w:val="single" w:sz="4" w:space="0" w:color="auto"/>
-              <w:right w:val="single" w:sz="4" w:space="0" w:color="auto"/>
-            </w:tcBorders>
-            <w:shd w:val="clear" w:color="auto" w:fill="auto"/>
-            <w:tcMar>
-              <w:top w:w="135" w:type="dxa"/>
-              <w:left w:w="360" w:type="dxa"/>
-              <w:bottom w:w="75" w:type="dxa"/>
-              <w:right w:w="150" w:type="dxa"/>
-            </w:tcMar>
-            <w:hideMark/>
-          </w:tcPr>
-          <w:p>
-            <w:pPr>
-              <w:pStyle w:val="a3"/>
-              <w:ind w:firstLine="0"/>
-              <w:rPr>
-                <w:sz w:val="22"/>
-                <w:lang w:eastAsia="ru-RU"/>
-              </w:rPr>
-            </w:pPr>
-            <w:r>
-              <w:rPr>
-                <w:sz w:val="22"/>
-                <w:lang w:eastAsia="ru-RU"/>
-              </w:rPr>
-              <w:t>Эффективность</w:t>
-            </w:r>
-          </w:p>
-        </w:tc>
-        <w:tc>
-          <w:tcPr>
-            <w:tcW w:w="689" w:type="dxa"/>
-            <w:tcBorders>
-              <w:top w:val="single" w:sz="4" w:space="0" w:color="auto"/>
-              <w:left w:val="single" w:sz="4" w:space="0" w:color="auto"/>
-              <w:bottom w:val="single" w:sz="4" w:space="0" w:color="auto"/>
-              <w:right w:val="single" w:sz="4" w:space="0" w:color="auto"/>
-            </w:tcBorders>
-            <w:shd w:val="clear" w:color="auto" w:fill="auto"/>
-            <w:tcMar>
-              <w:top w:w="135" w:type="dxa"/>
-              <w:left w:w="360" w:type="dxa"/>
-              <w:bottom w:w="75" w:type="dxa"/>
-              <w:right w:w="150" w:type="dxa"/>
-            </w:tcMar>
-            <w:hideMark/>
-          </w:tcPr>
-          <w:p>
-            <w:pPr>
-              <w:pStyle w:val="a3"/>
-              <w:ind w:firstLine="0"/>
-              <w:rPr>
-                <w:sz w:val="22"/>
-                <w:lang w:eastAsia="ru-RU"/>
-              </w:rPr>
-            </w:pPr>
-            <w:r>
-              <w:rPr>
-                <w:sz w:val="22"/>
-                <w:lang w:eastAsia="ru-RU"/>
-              </w:rPr>
-              <w:t>4</w:t>
-            </w:r>
-          </w:p>
-        </w:tc>
-        <w:tc>
-          <w:tcPr>
-            <w:tcW w:w="2546" w:type="dxa"/>
-            <w:tcBorders>
-              <w:top w:val="single" w:sz="4" w:space="0" w:color="auto"/>
-              <w:left w:val="single" w:sz="4" w:space="0" w:color="auto"/>
-              <w:bottom w:val="single" w:sz="4" w:space="0" w:color="auto"/>
-              <w:right w:val="single" w:sz="4" w:space="0" w:color="auto"/>
-            </w:tcBorders>
-            <w:shd w:val="clear" w:color="auto" w:fill="auto"/>
-            <w:tcMar>
-              <w:top w:w="135" w:type="dxa"/>
-              <w:left w:w="360" w:type="dxa"/>
-              <w:bottom w:w="75" w:type="dxa"/>
-              <w:right w:w="150" w:type="dxa"/>
-            </w:tcMar>
-            <w:hideMark/>
-          </w:tcPr>
-          <w:p>
-            <w:pPr>
-              <w:pStyle w:val="a3"/>
-              <w:ind w:firstLine="0"/>
-              <w:rPr>
-                <w:sz w:val="22"/>
-                <w:lang w:eastAsia="ru-RU"/>
-              </w:rPr>
-            </w:pPr>
-            <w:r>
-              <w:rPr>
-                <w:sz w:val="22"/>
-                <w:lang w:eastAsia="ru-RU"/>
-              </w:rPr>
-              <w:t>Функциональное</w:t>
-            </w:r>
-          </w:p>
-        </w:tc>
-      </w:tr>
-      <w:tr>
-        <w:tc>
-          <w:tcPr>
-            <w:tcW w:w="0" w:type="auto"/>
-            <w:tcBorders>
-              <w:top w:val="single" w:sz="4" w:space="0" w:color="auto"/>
-              <w:left w:val="single" w:sz="4" w:space="0" w:color="auto"/>
-              <w:bottom w:val="single" w:sz="4" w:space="0" w:color="auto"/>
-              <w:right w:val="single" w:sz="4" w:space="0" w:color="auto"/>
-            </w:tcBorders>
-            <w:shd w:val="clear" w:color="auto" w:fill="auto"/>
-            <w:tcMar>
-              <w:top w:w="135" w:type="dxa"/>
-              <w:left w:w="360" w:type="dxa"/>
-              <w:bottom w:w="75" w:type="dxa"/>
-              <w:right w:w="150" w:type="dxa"/>
-            </w:tcMar>
-            <w:hideMark/>
-          </w:tcPr>
-          <w:p>
-            <w:pPr>
-              <w:pStyle w:val="a3"/>
-              <w:ind w:firstLine="0"/>
-              <w:rPr>
-                <w:sz w:val="22"/>
-                <w:lang w:eastAsia="ru-RU"/>
-              </w:rPr>
-            </w:pPr>
-            <w:r>
-              <w:rPr>
-                <w:sz w:val="22"/>
-                <w:lang w:eastAsia="ru-RU"/>
-              </w:rPr>
-              <w:t>Насколько легко исправлять ошибки и устранять недостатки? Насколько легко расширять возможности или технологию путем развития существующих функций или добавления новых функций или данных?</w:t>
-            </w:r>
-          </w:p>
-        </w:tc>
-        <w:tc>
-          <w:tcPr>
-            <w:tcW w:w="2073" w:type="dxa"/>
-            <w:tcBorders>
-              <w:top w:val="single" w:sz="4" w:space="0" w:color="auto"/>
-              <w:left w:val="single" w:sz="4" w:space="0" w:color="auto"/>
-              <w:bottom w:val="single" w:sz="4" w:space="0" w:color="auto"/>
-              <w:right w:val="single" w:sz="4" w:space="0" w:color="auto"/>
-            </w:tcBorders>
-            <w:shd w:val="clear" w:color="auto" w:fill="auto"/>
-            <w:tcMar>
-              <w:top w:w="135" w:type="dxa"/>
-              <w:left w:w="360" w:type="dxa"/>
-              <w:bottom w:w="75" w:type="dxa"/>
-              <w:right w:w="150" w:type="dxa"/>
-            </w:tcMar>
-            <w:hideMark/>
-          </w:tcPr>
-          <w:p>
-            <w:pPr>
-              <w:pStyle w:val="a3"/>
-              <w:ind w:firstLine="0"/>
-              <w:rPr>
-                <w:sz w:val="22"/>
-                <w:lang w:eastAsia="ru-RU"/>
-              </w:rPr>
-            </w:pPr>
-            <w:r>
-              <w:rPr>
-                <w:sz w:val="22"/>
-                <w:lang w:eastAsia="ru-RU"/>
-              </w:rPr>
-              <w:t>Изменяемость</w:t>
-            </w:r>
-          </w:p>
-        </w:tc>
-        <w:tc>
-          <w:tcPr>
-            <w:tcW w:w="689" w:type="dxa"/>
-            <w:tcBorders>
-              <w:top w:val="single" w:sz="4" w:space="0" w:color="auto"/>
-              <w:left w:val="single" w:sz="4" w:space="0" w:color="auto"/>
-              <w:bottom w:val="single" w:sz="4" w:space="0" w:color="auto"/>
-              <w:right w:val="single" w:sz="4" w:space="0" w:color="auto"/>
-            </w:tcBorders>
-            <w:shd w:val="clear" w:color="auto" w:fill="auto"/>
-            <w:tcMar>
-              <w:top w:w="135" w:type="dxa"/>
-              <w:left w:w="360" w:type="dxa"/>
-              <w:bottom w:w="75" w:type="dxa"/>
-              <w:right w:w="150" w:type="dxa"/>
-            </w:tcMar>
-            <w:hideMark/>
-          </w:tcPr>
-          <w:p>
-            <w:pPr>
-              <w:pStyle w:val="a3"/>
-              <w:ind w:firstLine="0"/>
-              <w:rPr>
-                <w:sz w:val="22"/>
-                <w:lang w:eastAsia="ru-RU"/>
-              </w:rPr>
-            </w:pPr>
-            <w:r>
-              <w:rPr>
-                <w:sz w:val="22"/>
-                <w:lang w:eastAsia="ru-RU"/>
-              </w:rPr>
-              <w:t>5.1</w:t>
-            </w:r>
-          </w:p>
-        </w:tc>
-        <w:tc>
-          <w:tcPr>
-            <w:tcW w:w="2546" w:type="dxa"/>
-            <w:tcBorders>
-              <w:top w:val="single" w:sz="4" w:space="0" w:color="auto"/>
-              <w:left w:val="single" w:sz="4" w:space="0" w:color="auto"/>
-              <w:bottom w:val="single" w:sz="4" w:space="0" w:color="auto"/>
-              <w:right w:val="single" w:sz="4" w:space="0" w:color="auto"/>
-            </w:tcBorders>
-            <w:shd w:val="clear" w:color="auto" w:fill="auto"/>
-            <w:tcMar>
-              <w:top w:w="135" w:type="dxa"/>
-              <w:left w:w="360" w:type="dxa"/>
-              <w:bottom w:w="75" w:type="dxa"/>
-              <w:right w:w="150" w:type="dxa"/>
-            </w:tcMar>
-            <w:hideMark/>
-          </w:tcPr>
-          <w:p>
-            <w:pPr>
-              <w:pStyle w:val="a3"/>
-              <w:ind w:firstLine="0"/>
-              <w:rPr>
-                <w:sz w:val="22"/>
-                <w:lang w:eastAsia="ru-RU"/>
-              </w:rPr>
-            </w:pPr>
-            <w:r>
-              <w:rPr>
-                <w:sz w:val="22"/>
-                <w:lang w:eastAsia="ru-RU"/>
-              </w:rPr>
-              <w:t>Стресс-тестирование</w:t>
-            </w:r>
-          </w:p>
-        </w:tc>
-      </w:tr>
-      <w:tr>
-        <w:tc>
-          <w:tcPr>
-            <w:tcW w:w="0" w:type="auto"/>
-            <w:tcBorders>
-              <w:top w:val="single" w:sz="4" w:space="0" w:color="auto"/>
-              <w:left w:val="single" w:sz="4" w:space="0" w:color="auto"/>
-              <w:bottom w:val="single" w:sz="4" w:space="0" w:color="auto"/>
-              <w:right w:val="single" w:sz="4" w:space="0" w:color="auto"/>
-            </w:tcBorders>
-            <w:shd w:val="clear" w:color="auto" w:fill="auto"/>
-            <w:tcMar>
-              <w:top w:w="135" w:type="dxa"/>
-              <w:left w:w="360" w:type="dxa"/>
-              <w:bottom w:w="75" w:type="dxa"/>
-              <w:right w:w="150" w:type="dxa"/>
-            </w:tcMar>
-            <w:hideMark/>
-          </w:tcPr>
-          <w:p>
-            <w:pPr>
-              <w:pStyle w:val="a3"/>
-              <w:ind w:firstLine="0"/>
-              <w:rPr>
-                <w:sz w:val="22"/>
-                <w:lang w:eastAsia="ru-RU"/>
-              </w:rPr>
-            </w:pPr>
-            <w:r>
-              <w:rPr>
-                <w:sz w:val="22"/>
-                <w:lang w:eastAsia="ru-RU"/>
-              </w:rPr>
-              <w:t>Насколько легко переносить программное обеспечение для использования в другой среде (конфигурация КТС и/или среда программной системы)?</w:t>
-            </w:r>
-          </w:p>
-        </w:tc>
-        <w:tc>
-          <w:tcPr>
-            <w:tcW w:w="2073" w:type="dxa"/>
-            <w:tcBorders>
-              <w:top w:val="single" w:sz="4" w:space="0" w:color="auto"/>
-              <w:left w:val="single" w:sz="4" w:space="0" w:color="auto"/>
-              <w:bottom w:val="single" w:sz="4" w:space="0" w:color="auto"/>
-              <w:right w:val="single" w:sz="4" w:space="0" w:color="auto"/>
-            </w:tcBorders>
-            <w:shd w:val="clear" w:color="auto" w:fill="auto"/>
-            <w:tcMar>
-              <w:top w:w="135" w:type="dxa"/>
-              <w:left w:w="360" w:type="dxa"/>
-              <w:bottom w:w="75" w:type="dxa"/>
-              <w:right w:w="150" w:type="dxa"/>
-            </w:tcMar>
-            <w:hideMark/>
-          </w:tcPr>
-          <w:p>
-            <w:pPr>
-              <w:pStyle w:val="a3"/>
-              <w:ind w:firstLine="0"/>
-              <w:rPr>
-                <w:sz w:val="22"/>
-                <w:lang w:eastAsia="ru-RU"/>
-              </w:rPr>
-            </w:pPr>
-            <w:r>
-              <w:rPr>
-                <w:sz w:val="22"/>
-                <w:lang w:eastAsia="ru-RU"/>
-              </w:rPr>
-              <w:t>Мобильность</w:t>
-            </w:r>
-          </w:p>
-        </w:tc>
-        <w:tc>
-          <w:tcPr>
-            <w:tcW w:w="689" w:type="dxa"/>
-            <w:tcBorders>
-              <w:top w:val="single" w:sz="4" w:space="0" w:color="auto"/>
-              <w:left w:val="single" w:sz="4" w:space="0" w:color="auto"/>
-              <w:bottom w:val="single" w:sz="4" w:space="0" w:color="auto"/>
-              <w:right w:val="single" w:sz="4" w:space="0" w:color="auto"/>
-            </w:tcBorders>
-            <w:shd w:val="clear" w:color="auto" w:fill="auto"/>
-            <w:tcMar>
-              <w:top w:w="135" w:type="dxa"/>
-              <w:left w:w="360" w:type="dxa"/>
-              <w:bottom w:w="75" w:type="dxa"/>
-              <w:right w:w="150" w:type="dxa"/>
-            </w:tcMar>
-            <w:hideMark/>
-          </w:tcPr>
-          <w:p>
-            <w:pPr>
-              <w:pStyle w:val="a3"/>
-              <w:ind w:firstLine="0"/>
-              <w:rPr>
-                <w:sz w:val="22"/>
-                <w:lang w:eastAsia="ru-RU"/>
-              </w:rPr>
-            </w:pPr>
-            <w:r>
-              <w:rPr>
-                <w:sz w:val="22"/>
-                <w:lang w:eastAsia="ru-RU"/>
-              </w:rPr>
-              <w:t>6.1</w:t>
-            </w:r>
-          </w:p>
-        </w:tc>
-        <w:tc>
-          <w:tcPr>
-            <w:tcW w:w="2546" w:type="dxa"/>
-            <w:tcBorders>
-              <w:top w:val="single" w:sz="4" w:space="0" w:color="auto"/>
-              <w:left w:val="single" w:sz="4" w:space="0" w:color="auto"/>
-              <w:bottom w:val="single" w:sz="4" w:space="0" w:color="auto"/>
-              <w:right w:val="single" w:sz="4" w:space="0" w:color="auto"/>
-            </w:tcBorders>
-            <w:shd w:val="clear" w:color="auto" w:fill="auto"/>
-            <w:tcMar>
-              <w:top w:w="135" w:type="dxa"/>
-              <w:left w:w="360" w:type="dxa"/>
-              <w:bottom w:w="75" w:type="dxa"/>
-              <w:right w:w="150" w:type="dxa"/>
-            </w:tcMar>
-            <w:hideMark/>
-          </w:tcPr>
-          <w:p>
-            <w:pPr>
-              <w:pStyle w:val="a3"/>
-              <w:ind w:firstLine="0"/>
-              <w:rPr>
-                <w:sz w:val="22"/>
-                <w:lang w:eastAsia="ru-RU"/>
-              </w:rPr>
-            </w:pPr>
-            <w:r>
-              <w:rPr>
-                <w:sz w:val="22"/>
-                <w:lang w:eastAsia="ru-RU"/>
-              </w:rPr>
-              <w:t>Интеграционное</w:t>
-            </w:r>
-          </w:p>
-        </w:tc>
-      </w:tr>
-    </w:tbl>
-    <w:p>
-      <w:pPr>
-        <w:pStyle w:val="11"/>
-        <w:numPr>
-          <w:ilvl w:val="0"/>
-          <w:numId w:val="8"/>
-        </w:numPr>
-        <w:rPr>
-          <w:rFonts w:eastAsia="Times New Roman"/>
-          <w:lang w:eastAsia="ru-RU"/>
-        </w:rPr>
-      </w:pPr>
-      <w:r>
-        <w:rPr>
-          <w:rFonts w:eastAsia="Times New Roman"/>
-          <w:lang w:eastAsia="ru-RU"/>
-        </w:rPr>
-        <w:br w:type="page"/>
-      </w:r>
-      <w:bookmarkStart w:id="4" w:name="_Toc95827124"/>
-      <w:bookmarkStart w:id="5" w:name="_Toc99151874"/>
-      <w:bookmarkStart w:id="6" w:name="_Toc99152113"/>
-      <w:bookmarkStart w:id="7" w:name="_Toc99152265"/>
-      <w:r>
-        <w:rPr>
-          <w:rFonts w:eastAsia="Times New Roman"/>
-          <w:lang w:eastAsia="ru-RU"/>
-        </w:rPr>
-        <w:lastRenderedPageBreak/>
-        <w:t>Требования к документированию</w:t>
-      </w:r>
-      <w:bookmarkEnd w:id="4"/>
-      <w:bookmarkEnd w:id="5"/>
-      <w:bookmarkEnd w:id="6"/>
-      <w:bookmarkEnd w:id="7"/>
-    </w:p>
-    <w:p>
-      <w:pPr>
-        <w:pStyle w:val="a3"/>
-        <w:rPr>
-          <w:b/>
-          <w:bCs/>
-          <w:lang w:eastAsia="ru-RU"/>
-        </w:rPr>
-      </w:pPr>
-      <w:r>
-        <w:rPr>
-          <w:lang w:eastAsia="ru-RU"/>
-        </w:rPr>
-        <w:t>Для системы на различных стадиях создания должны быть выпущены следующие документы из числа предусмотренных в ГОСТ 34.201-89 «Информационная технология. Комплекс стандартов на автоматизированные системы».</w:t>
-      </w:r>
-    </w:p>
-    <w:p>
-      <w:pPr>
-        <w:pStyle w:val="a3"/>
-        <w:rPr>
-          <w:lang w:eastAsia="ru-RU"/>
-        </w:rPr>
-      </w:pPr>
-      <w:r>
-        <w:rPr>
-          <w:lang w:eastAsia="ru-RU"/>
-        </w:rPr>
-        <w:t xml:space="preserve">Виды, комплектность и обозначения документов при создании Информационно-справочная система </w:t>
-      </w:r>
-      <w:r>
-        <w:rPr>
-          <w:lang w:eastAsia="ru-RU"/>
-        </w:rPr>
-        <w:t>ППО ЕвроХим</w:t>
-      </w:r>
-      <w:r>
-        <w:rPr>
-          <w:lang w:eastAsia="ru-RU"/>
-        </w:rPr>
-        <w:t xml:space="preserve"> приведены в таблице</w:t>
-      </w:r>
-      <w:r>
-        <w:rPr>
-          <w:lang w:eastAsia="ru-RU"/>
-        </w:rPr>
-        <w:t xml:space="preserve"> 3.</w:t>
-      </w:r>
-    </w:p>
-    <w:p>
-      <w:pPr>
-        <w:pStyle w:val="a5"/>
-        <w:rPr>
-          <w:lang w:eastAsia="ru-RU"/>
-        </w:rPr>
-      </w:pPr>
-      <w:r>
-        <w:rPr>
-          <w:lang w:eastAsia="ru-RU"/>
-        </w:rPr>
-        <w:t xml:space="preserve">Таблица </w:t>
-      </w:r>
-      <w:r>
-        <w:rPr>
-          <w:lang w:eastAsia="ru-RU"/>
-        </w:rPr>
-        <w:t>3</w:t>
-      </w:r>
-      <w:r>
-        <w:rPr>
-          <w:lang w:eastAsia="ru-RU"/>
-        </w:rPr>
-        <w:t xml:space="preserve">. </w:t>
-      </w:r>
-      <w:r>
-        <w:rPr>
-          <w:lang w:eastAsia="ru-RU"/>
-        </w:rPr>
-        <w:t>Виды, комплектность и обозначения документов</w:t>
-      </w:r>
-    </w:p>
-    <w:tbl>
-      <w:tblPr>
-        <w:tblW w:w="0" w:type="auto"/>
-        <w:tblBorders>
-          <w:top w:val="single" w:sz="4" w:space="0" w:color="auto"/>
-          <w:left w:val="single" w:sz="4" w:space="0" w:color="auto"/>
-          <w:bottom w:val="single" w:sz="4" w:space="0" w:color="auto"/>
-          <w:right w:val="single" w:sz="4" w:space="0" w:color="auto"/>
-          <w:insideH w:val="single" w:sz="4" w:space="0" w:color="auto"/>
-          <w:insideV w:val="single" w:sz="4" w:space="0" w:color="auto"/>
-        </w:tblBorders>
-        <w:shd w:val="clear" w:color="auto" w:fill="FFFFFF"/>
-        <w:tblCellMar>
-          <w:left w:w="0" w:type="dxa"/>
-          <w:right w:w="0" w:type="dxa"/>
-        </w:tblCellMar>
-        <w:tblLook w:val="04A0" w:firstRow="1" w:lastRow="0" w:firstColumn="1" w:lastColumn="0" w:noHBand="0" w:noVBand="1"/>
-      </w:tblPr>
-      <w:tblGrid>
-        <w:gridCol w:w="3322"/>
-        <w:gridCol w:w="2579"/>
-        <w:gridCol w:w="3396"/>
-      </w:tblGrid>
-      <w:tr>
-        <w:tc>
-          <w:tcPr>
-            <w:tcW w:w="0" w:type="auto"/>
-            <w:shd w:val="clear" w:color="auto" w:fill="FFFFFF"/>
-            <w:tcMar>
-              <w:top w:w="135" w:type="dxa"/>
-              <w:left w:w="360" w:type="dxa"/>
-              <w:bottom w:w="75" w:type="dxa"/>
-              <w:right w:w="150" w:type="dxa"/>
-            </w:tcMar>
-            <w:hideMark/>
-          </w:tcPr>
-          <w:p>
-            <w:pPr>
-              <w:pStyle w:val="a3"/>
-              <w:ind w:firstLine="0"/>
-              <w:rPr>
-                <w:b/>
-                <w:bCs/>
-                <w:sz w:val="24"/>
-                <w:szCs w:val="24"/>
-                <w:lang w:eastAsia="ru-RU"/>
-              </w:rPr>
-            </w:pPr>
-            <w:r>
-              <w:rPr>
-                <w:b/>
-                <w:bCs/>
-                <w:sz w:val="24"/>
-                <w:szCs w:val="24"/>
-                <w:lang w:eastAsia="ru-RU"/>
-              </w:rPr>
-              <w:t>Наименование документа</w:t>
-            </w:r>
-          </w:p>
-        </w:tc>
-        <w:tc>
-          <w:tcPr>
-            <w:tcW w:w="2579" w:type="dxa"/>
-            <w:shd w:val="clear" w:color="auto" w:fill="FFFFFF"/>
-            <w:tcMar>
-              <w:top w:w="135" w:type="dxa"/>
-              <w:left w:w="360" w:type="dxa"/>
-              <w:bottom w:w="75" w:type="dxa"/>
-              <w:right w:w="150" w:type="dxa"/>
-            </w:tcMar>
-            <w:hideMark/>
-          </w:tcPr>
-          <w:p>
-            <w:pPr>
-              <w:pStyle w:val="a3"/>
-              <w:ind w:firstLine="0"/>
-              <w:rPr>
-                <w:b/>
-                <w:bCs/>
-                <w:sz w:val="24"/>
-                <w:szCs w:val="24"/>
-                <w:lang w:eastAsia="ru-RU"/>
-              </w:rPr>
-            </w:pPr>
-            <w:r>
-              <w:rPr>
-                <w:b/>
-                <w:bCs/>
-                <w:sz w:val="24"/>
-                <w:szCs w:val="24"/>
-                <w:lang w:eastAsia="ru-RU"/>
-              </w:rPr>
-              <w:t>Код документа</w:t>
-            </w:r>
-          </w:p>
-        </w:tc>
-        <w:tc>
-          <w:tcPr>
-            <w:tcW w:w="3396" w:type="dxa"/>
-            <w:shd w:val="clear" w:color="auto" w:fill="FFFFFF"/>
-            <w:tcMar>
-              <w:top w:w="135" w:type="dxa"/>
-              <w:left w:w="360" w:type="dxa"/>
-              <w:bottom w:w="75" w:type="dxa"/>
-              <w:right w:w="150" w:type="dxa"/>
-            </w:tcMar>
-            <w:hideMark/>
-          </w:tcPr>
-          <w:p>
-            <w:pPr>
-              <w:pStyle w:val="a3"/>
-              <w:ind w:firstLine="0"/>
-              <w:rPr>
-                <w:b/>
-                <w:bCs/>
-                <w:sz w:val="24"/>
-                <w:szCs w:val="24"/>
-                <w:lang w:eastAsia="ru-RU"/>
-              </w:rPr>
-            </w:pPr>
-            <w:r>
-              <w:rPr>
-                <w:b/>
-                <w:bCs/>
-                <w:sz w:val="24"/>
-                <w:szCs w:val="24"/>
-                <w:lang w:eastAsia="ru-RU"/>
-              </w:rPr>
-              <w:t>Часть проекта</w:t>
-            </w:r>
-          </w:p>
-        </w:tc>
-      </w:tr>
-      <w:tr>
-        <w:tc>
-          <w:tcPr>
-            <w:tcW w:w="0" w:type="auto"/>
-            <w:shd w:val="clear" w:color="auto" w:fill="FFFFFF"/>
-            <w:tcMar>
-              <w:top w:w="135" w:type="dxa"/>
-              <w:left w:w="360" w:type="dxa"/>
-              <w:bottom w:w="75" w:type="dxa"/>
-              <w:right w:w="150" w:type="dxa"/>
-            </w:tcMar>
-            <w:hideMark/>
-          </w:tcPr>
-          <w:p>
-            <w:pPr>
-              <w:pStyle w:val="a3"/>
-              <w:ind w:firstLine="0"/>
-              <w:rPr>
-                <w:sz w:val="24"/>
-                <w:szCs w:val="24"/>
-                <w:lang w:eastAsia="ru-RU"/>
-              </w:rPr>
-            </w:pPr>
-            <w:r>
-              <w:rPr>
-                <w:sz w:val="24"/>
-                <w:szCs w:val="24"/>
-                <w:lang w:eastAsia="ru-RU"/>
-              </w:rPr>
-              <w:t>Техническое задание</w:t>
-            </w:r>
-          </w:p>
-        </w:tc>
-        <w:tc>
-          <w:tcPr>
-            <w:tcW w:w="2579" w:type="dxa"/>
-            <w:shd w:val="clear" w:color="auto" w:fill="FFFFFF"/>
-            <w:tcMar>
-              <w:top w:w="135" w:type="dxa"/>
-              <w:left w:w="360" w:type="dxa"/>
-              <w:bottom w:w="75" w:type="dxa"/>
-              <w:right w:w="150" w:type="dxa"/>
-            </w:tcMar>
-            <w:hideMark/>
-          </w:tcPr>
-          <w:p>
-            <w:pPr>
-              <w:pStyle w:val="a3"/>
-              <w:ind w:firstLine="0"/>
-              <w:rPr>
-                <w:sz w:val="24"/>
-                <w:szCs w:val="24"/>
-                <w:lang w:eastAsia="ru-RU"/>
-              </w:rPr>
-            </w:pPr>
-            <w:r>
-              <w:rPr>
-                <w:sz w:val="24"/>
-                <w:szCs w:val="24"/>
-                <w:lang w:eastAsia="ru-RU"/>
-              </w:rPr>
-              <w:t>ТЗ</w:t>
-            </w:r>
-          </w:p>
-        </w:tc>
-        <w:tc>
-          <w:tcPr>
-            <w:tcW w:w="3396" w:type="dxa"/>
-            <w:shd w:val="clear" w:color="auto" w:fill="FFFFFF"/>
-            <w:tcMar>
-              <w:top w:w="135" w:type="dxa"/>
-              <w:left w:w="360" w:type="dxa"/>
-              <w:bottom w:w="75" w:type="dxa"/>
-              <w:right w:w="150" w:type="dxa"/>
-            </w:tcMar>
-            <w:hideMark/>
-          </w:tcPr>
-          <w:p>
-            <w:pPr>
-              <w:pStyle w:val="a3"/>
-              <w:ind w:firstLine="0"/>
-              <w:rPr>
-                <w:sz w:val="24"/>
-                <w:szCs w:val="24"/>
-                <w:lang w:eastAsia="ru-RU"/>
-              </w:rPr>
-            </w:pPr>
-            <w:r>
-              <w:rPr>
-                <w:sz w:val="24"/>
-                <w:szCs w:val="24"/>
-                <w:lang w:eastAsia="ru-RU"/>
-              </w:rPr>
-              <w:t>Предпроектное исследование</w:t>
-            </w:r>
-          </w:p>
-        </w:tc>
-      </w:tr>
-      <w:tr>
-        <w:tc>
-          <w:tcPr>
-            <w:tcW w:w="0" w:type="auto"/>
-            <w:shd w:val="clear" w:color="auto" w:fill="FFFFFF"/>
-            <w:tcMar>
-              <w:top w:w="135" w:type="dxa"/>
-              <w:left w:w="360" w:type="dxa"/>
-              <w:bottom w:w="75" w:type="dxa"/>
-              <w:right w:w="150" w:type="dxa"/>
-            </w:tcMar>
-            <w:hideMark/>
-          </w:tcPr>
-          <w:p>
-            <w:pPr>
-              <w:pStyle w:val="a3"/>
-              <w:ind w:firstLine="0"/>
-              <w:rPr>
-                <w:sz w:val="24"/>
-                <w:szCs w:val="24"/>
-                <w:lang w:eastAsia="ru-RU"/>
-              </w:rPr>
-            </w:pPr>
-            <w:r>
-              <w:rPr>
-                <w:sz w:val="24"/>
-                <w:szCs w:val="24"/>
-                <w:lang w:eastAsia="ru-RU"/>
-              </w:rPr>
-              <w:t>Инструкция пользователя</w:t>
-            </w:r>
-          </w:p>
-        </w:tc>
-        <w:tc>
-          <w:tcPr>
-            <w:tcW w:w="2579" w:type="dxa"/>
-            <w:shd w:val="clear" w:color="auto" w:fill="FFFFFF"/>
-            <w:tcMar>
-              <w:top w:w="135" w:type="dxa"/>
-              <w:left w:w="360" w:type="dxa"/>
-              <w:bottom w:w="75" w:type="dxa"/>
-              <w:right w:w="150" w:type="dxa"/>
-            </w:tcMar>
-            <w:hideMark/>
-          </w:tcPr>
-          <w:p>
-            <w:pPr>
-              <w:pStyle w:val="a3"/>
-              <w:ind w:firstLine="0"/>
-              <w:rPr>
-                <w:sz w:val="24"/>
-                <w:szCs w:val="24"/>
-                <w:lang w:eastAsia="ru-RU"/>
-              </w:rPr>
-            </w:pPr>
-            <w:r>
-              <w:rPr>
-                <w:sz w:val="24"/>
-                <w:szCs w:val="24"/>
-                <w:lang w:eastAsia="ru-RU"/>
-              </w:rPr>
-              <w:t>ИП</w:t>
-            </w:r>
-          </w:p>
-        </w:tc>
-        <w:tc>
-          <w:tcPr>
-            <w:tcW w:w="3396" w:type="dxa"/>
-            <w:shd w:val="clear" w:color="auto" w:fill="FFFFFF"/>
-            <w:tcMar>
-              <w:top w:w="135" w:type="dxa"/>
-              <w:left w:w="360" w:type="dxa"/>
-              <w:bottom w:w="75" w:type="dxa"/>
-              <w:right w:w="150" w:type="dxa"/>
-            </w:tcMar>
-            <w:hideMark/>
-          </w:tcPr>
-          <w:p>
-            <w:pPr>
-              <w:pStyle w:val="a3"/>
-              <w:ind w:firstLine="0"/>
-              <w:rPr>
-                <w:sz w:val="24"/>
-                <w:szCs w:val="24"/>
-                <w:lang w:eastAsia="ru-RU"/>
-              </w:rPr>
-            </w:pPr>
-            <w:r>
-              <w:rPr>
-                <w:sz w:val="24"/>
-                <w:szCs w:val="24"/>
-                <w:lang w:eastAsia="ru-RU"/>
-              </w:rPr>
-              <w:t>Рабочее проектирование</w:t>
-            </w:r>
-          </w:p>
-        </w:tc>
-      </w:tr>
-    </w:tbl>
-    <w:p>
-      <w:pPr>
-        <w:shd w:val="clear" w:color="auto" w:fill="FFFFFF"/>
-        <w:spacing w:after="285" w:line="360" w:lineRule="auto"/>
-        <w:jc w:val="both"/>
-        <w:rPr>
-          <w:sz w:val="28"/>
-          <w:szCs w:val="28"/>
-        </w:rPr>
-      </w:pPr>
-    </w:p>
-    <w:p>
-      <w:pPr>
         <w:pStyle w:val="a3"/>
         <w:ind w:firstLine="0"/>
       </w:pPr>
@@ -5657,6 +3737,119 @@
     </w:lvl>
   </w:abstractNum>
   <w:abstractNum w:abstractNumId="6" w15:restartNumberingAfterBreak="0">
+    <w:nsid w:val="3F8625EC"/>
+    <w:multiLevelType w:val="hybridMultilevel"/>
+    <w:tmpl w:val="0F0A2F42"/>
+    <w:lvl w:ilvl="0" w:tplc="04190001">
+      <w:start w:val="1"/>
+      <w:numFmt w:val="bullet"/>
+      <w:lvlText w:val=""/>
+      <w:lvlJc w:val="left"/>
+      <w:pPr>
+        <w:ind w:left="1429" w:hanging="360"/>
+      </w:pPr>
+      <w:rPr>
+        <w:rFonts w:ascii="Symbol" w:hAnsi="Symbol" w:hint="default"/>
+      </w:rPr>
+    </w:lvl>
+    <w:lvl w:ilvl="1" w:tplc="04190003" w:tentative="1">
+      <w:start w:val="1"/>
+      <w:numFmt w:val="bullet"/>
+      <w:lvlText w:val="o"/>
+      <w:lvlJc w:val="left"/>
+      <w:pPr>
+        <w:ind w:left="2149" w:hanging="360"/>
+      </w:pPr>
+      <w:rPr>
+        <w:rFonts w:ascii="Courier New" w:hAnsi="Courier New" w:cs="Courier New" w:hint="default"/>
+      </w:rPr>
+    </w:lvl>
+    <w:lvl w:ilvl="2" w:tplc="04190005" w:tentative="1">
+      <w:start w:val="1"/>
+      <w:numFmt w:val="bullet"/>
+      <w:lvlText w:val=""/>
+      <w:lvlJc w:val="left"/>
+      <w:pPr>
+        <w:ind w:left="2869" w:hanging="360"/>
+      </w:pPr>
+      <w:rPr>
+        <w:rFonts w:ascii="Wingdings" w:hAnsi="Wingdings" w:hint="default"/>
+      </w:rPr>
+    </w:lvl>
+    <w:lvl w:ilvl="3" w:tplc="04190001" w:tentative="1">
+      <w:start w:val="1"/>
+      <w:numFmt w:val="bullet"/>
+      <w:lvlText w:val=""/>
+      <w:lvlJc w:val="left"/>
+      <w:pPr>
+        <w:ind w:left="3589" w:hanging="360"/>
+      </w:pPr>
+      <w:rPr>
+        <w:rFonts w:ascii="Symbol" w:hAnsi="Symbol" w:hint="default"/>
+      </w:rPr>
+    </w:lvl>
+    <w:lvl w:ilvl="4" w:tplc="04190003" w:tentative="1">
+      <w:start w:val="1"/>
+      <w:numFmt w:val="bullet"/>
+      <w:lvlText w:val="o"/>
+      <w:lvlJc w:val="left"/>
+      <w:pPr>
+        <w:ind w:left="4309" w:hanging="360"/>
+      </w:pPr>
+      <w:rPr>
+        <w:rFonts w:ascii="Courier New" w:hAnsi="Courier New" w:cs="Courier New" w:hint="default"/>
+      </w:rPr>
+    </w:lvl>
+    <w:lvl w:ilvl="5" w:tplc="04190005" w:tentative="1">
+      <w:start w:val="1"/>
+      <w:numFmt w:val="bullet"/>
+      <w:lvlText w:val=""/>
+      <w:lvlJc w:val="left"/>
+      <w:pPr>
+        <w:ind w:left="5029" w:hanging="360"/>
+      </w:pPr>
+      <w:rPr>
+        <w:rFonts w:ascii="Wingdings" w:hAnsi="Wingdings" w:hint="default"/>
+      </w:rPr>
+    </w:lvl>
+    <w:lvl w:ilvl="6" w:tplc="04190001" w:tentative="1">
+      <w:start w:val="1"/>
+      <w:numFmt w:val="bullet"/>
+      <w:lvlText w:val=""/>
+      <w:lvlJc w:val="left"/>
+      <w:pPr>
+        <w:ind w:left="5749" w:hanging="360"/>
+      </w:pPr>
+      <w:rPr>
+        <w:rFonts w:ascii="Symbol" w:hAnsi="Symbol" w:hint="default"/>
+      </w:rPr>
+    </w:lvl>
+    <w:lvl w:ilvl="7" w:tplc="04190003" w:tentative="1">
+      <w:start w:val="1"/>
+      <w:numFmt w:val="bullet"/>
+      <w:lvlText w:val="o"/>
+      <w:lvlJc w:val="left"/>
+      <w:pPr>
+        <w:ind w:left="6469" w:hanging="360"/>
+      </w:pPr>
+      <w:rPr>
+        <w:rFonts w:ascii="Courier New" w:hAnsi="Courier New" w:cs="Courier New" w:hint="default"/>
+      </w:rPr>
+    </w:lvl>
+    <w:lvl w:ilvl="8" w:tplc="04190005" w:tentative="1">
+      <w:start w:val="1"/>
+      <w:numFmt w:val="bullet"/>
+      <w:lvlText w:val=""/>
+      <w:lvlJc w:val="left"/>
+      <w:pPr>
+        <w:ind w:left="7189" w:hanging="360"/>
+      </w:pPr>
+      <w:rPr>
+        <w:rFonts w:ascii="Wingdings" w:hAnsi="Wingdings" w:hint="default"/>
+      </w:rPr>
+    </w:lvl>
+  </w:abstractNum>
+  <w:abstractNum w:abstractNumId="7" w15:restartNumberingAfterBreak="0">
     <w:nsid w:val="44006AA2"/>
     <w:multiLevelType w:val="hybridMultilevel"/>
     <w:tmpl w:val="0E205368"/>
@@ -5769,7 +3962,7 @@
       </w:rPr>
     </w:lvl>
   </w:abstractNum>
-  <w:abstractNum w:abstractNumId="7" w15:restartNumberingAfterBreak="0">
+  <w:abstractNum w:abstractNumId="8" w15:restartNumberingAfterBreak="0">
     <w:nsid w:val="4AA02BFD"/>
     <w:multiLevelType w:val="hybridMultilevel"/>
     <w:tmpl w:val="8ED27CAC"/>
@@ -5858,7 +4051,7 @@
       </w:pPr>
     </w:lvl>
   </w:abstractNum>
-  <w:abstractNum w:abstractNumId="8" w15:restartNumberingAfterBreak="0">
+  <w:abstractNum w:abstractNumId="9" w15:restartNumberingAfterBreak="0">
     <w:nsid w:val="548424F9"/>
     <w:multiLevelType w:val="hybridMultilevel"/>
     <w:tmpl w:val="0A408726"/>
@@ -5947,7 +4140,7 @@
       </w:pPr>
     </w:lvl>
   </w:abstractNum>
-  <w:abstractNum w:abstractNumId="9" w15:restartNumberingAfterBreak="0">
+  <w:abstractNum w:abstractNumId="10" w15:restartNumberingAfterBreak="0">
     <w:nsid w:val="6096314C"/>
     <w:multiLevelType w:val="hybridMultilevel"/>
     <w:tmpl w:val="F9ACF5EA"/>
@@ -6060,7 +4253,7 @@
       </w:rPr>
     </w:lvl>
   </w:abstractNum>
-  <w:abstractNum w:abstractNumId="10" w15:restartNumberingAfterBreak="0">
+  <w:abstractNum w:abstractNumId="11" w15:restartNumberingAfterBreak="0">
     <w:nsid w:val="619A0DB4"/>
     <w:multiLevelType w:val="hybridMultilevel"/>
     <w:tmpl w:val="F8744136"/>
@@ -6149,7 +4342,7 @@
       </w:pPr>
     </w:lvl>
   </w:abstractNum>
-  <w:abstractNum w:abstractNumId="11" w15:restartNumberingAfterBreak="0">
+  <w:abstractNum w:abstractNumId="12" w15:restartNumberingAfterBreak="0">
     <w:nsid w:val="62715E20"/>
     <w:multiLevelType w:val="hybridMultilevel"/>
     <w:tmpl w:val="8A08FF80"/>
@@ -6262,7 +4455,7 @@
       </w:rPr>
     </w:lvl>
   </w:abstractNum>
-  <w:abstractNum w:abstractNumId="12" w15:restartNumberingAfterBreak="0">
+  <w:abstractNum w:abstractNumId="13" w15:restartNumberingAfterBreak="0">
     <w:nsid w:val="66EA6AEC"/>
     <w:multiLevelType w:val="multilevel"/>
     <w:tmpl w:val="8B84B4C6"/>
@@ -6383,7 +4576,7 @@
       </w:rPr>
     </w:lvl>
   </w:abstractNum>
-  <w:abstractNum w:abstractNumId="13" w15:restartNumberingAfterBreak="0">
+  <w:abstractNum w:abstractNumId="14" w15:restartNumberingAfterBreak="0">
     <w:nsid w:val="69C74DEA"/>
     <w:multiLevelType w:val="hybridMultilevel"/>
     <w:tmpl w:val="1FA8B496"/>
@@ -6472,7 +4665,7 @@
       </w:pPr>
     </w:lvl>
   </w:abstractNum>
-  <w:abstractNum w:abstractNumId="14" w15:restartNumberingAfterBreak="0">
+  <w:abstractNum w:abstractNumId="15" w15:restartNumberingAfterBreak="0">
     <w:nsid w:val="6D5702C8"/>
     <w:multiLevelType w:val="hybridMultilevel"/>
     <w:tmpl w:val="6A3AC69A"/>
@@ -6561,7 +4754,7 @@
       </w:pPr>
     </w:lvl>
   </w:abstractNum>
-  <w:abstractNum w:abstractNumId="15" w15:restartNumberingAfterBreak="0">
+  <w:abstractNum w:abstractNumId="16" w15:restartNumberingAfterBreak="0">
     <w:nsid w:val="71D42AFF"/>
     <w:multiLevelType w:val="hybridMultilevel"/>
     <w:tmpl w:val="5972F7DA"/>
@@ -6650,7 +4843,7 @@
       </w:pPr>
     </w:lvl>
   </w:abstractNum>
-  <w:abstractNum w:abstractNumId="16" w15:restartNumberingAfterBreak="0">
+  <w:abstractNum w:abstractNumId="17" w15:restartNumberingAfterBreak="0">
     <w:nsid w:val="752C67FF"/>
     <w:multiLevelType w:val="hybridMultilevel"/>
     <w:tmpl w:val="D51ABE84"/>
@@ -6763,7 +4956,7 @@
       </w:rPr>
     </w:lvl>
   </w:abstractNum>
-  <w:abstractNum w:abstractNumId="17" w15:restartNumberingAfterBreak="0">
+  <w:abstractNum w:abstractNumId="18" w15:restartNumberingAfterBreak="0">
     <w:nsid w:val="7BD31281"/>
     <w:multiLevelType w:val="multilevel"/>
     <w:tmpl w:val="6284CEBA"/>
@@ -6884,7 +5077,7 @@
       </w:rPr>
     </w:lvl>
   </w:abstractNum>
-  <w:abstractNum w:abstractNumId="18" w15:restartNumberingAfterBreak="0">
+  <w:abstractNum w:abstractNumId="19" w15:restartNumberingAfterBreak="0">
     <w:nsid w:val="7C8546E0"/>
     <w:multiLevelType w:val="hybridMultilevel"/>
     <w:tmpl w:val="DD208FEC"/>
@@ -6973,26 +5166,139 @@
       </w:pPr>
     </w:lvl>
   </w:abstractNum>
+  <w:abstractNum w:abstractNumId="20" w15:restartNumberingAfterBreak="0">
+    <w:nsid w:val="7DE92CFF"/>
+    <w:multiLevelType w:val="hybridMultilevel"/>
+    <w:tmpl w:val="E1EA941A"/>
+    <w:lvl w:ilvl="0" w:tplc="04190001">
+      <w:start w:val="1"/>
+      <w:numFmt w:val="bullet"/>
+      <w:lvlText w:val=""/>
+      <w:lvlJc w:val="left"/>
+      <w:pPr>
+        <w:ind w:left="1429" w:hanging="360"/>
+      </w:pPr>
+      <w:rPr>
+        <w:rFonts w:ascii="Symbol" w:hAnsi="Symbol" w:hint="default"/>
+      </w:rPr>
+    </w:lvl>
+    <w:lvl w:ilvl="1" w:tplc="04190003" w:tentative="1">
+      <w:start w:val="1"/>
+      <w:numFmt w:val="bullet"/>
+      <w:lvlText w:val="o"/>
+      <w:lvlJc w:val="left"/>
+      <w:pPr>
+        <w:ind w:left="2149" w:hanging="360"/>
+      </w:pPr>
+      <w:rPr>
+        <w:rFonts w:ascii="Courier New" w:hAnsi="Courier New" w:cs="Courier New" w:hint="default"/>
+      </w:rPr>
+    </w:lvl>
+    <w:lvl w:ilvl="2" w:tplc="04190005" w:tentative="1">
+      <w:start w:val="1"/>
+      <w:numFmt w:val="bullet"/>
+      <w:lvlText w:val=""/>
+      <w:lvlJc w:val="left"/>
+      <w:pPr>
+        <w:ind w:left="2869" w:hanging="360"/>
+      </w:pPr>
+      <w:rPr>
+        <w:rFonts w:ascii="Wingdings" w:hAnsi="Wingdings" w:hint="default"/>
+      </w:rPr>
+    </w:lvl>
+    <w:lvl w:ilvl="3" w:tplc="04190001" w:tentative="1">
+      <w:start w:val="1"/>
+      <w:numFmt w:val="bullet"/>
+      <w:lvlText w:val=""/>
+      <w:lvlJc w:val="left"/>
+      <w:pPr>
+        <w:ind w:left="3589" w:hanging="360"/>
+      </w:pPr>
+      <w:rPr>
+        <w:rFonts w:ascii="Symbol" w:hAnsi="Symbol" w:hint="default"/>
+      </w:rPr>
+    </w:lvl>
+    <w:lvl w:ilvl="4" w:tplc="04190003" w:tentative="1">
+      <w:start w:val="1"/>
+      <w:numFmt w:val="bullet"/>
+      <w:lvlText w:val="o"/>
+      <w:lvlJc w:val="left"/>
+      <w:pPr>
+        <w:ind w:left="4309" w:hanging="360"/>
+      </w:pPr>
+      <w:rPr>
+        <w:rFonts w:ascii="Courier New" w:hAnsi="Courier New" w:cs="Courier New" w:hint="default"/>
+      </w:rPr>
+    </w:lvl>
+    <w:lvl w:ilvl="5" w:tplc="04190005" w:tentative="1">
+      <w:start w:val="1"/>
+      <w:numFmt w:val="bullet"/>
+      <w:lvlText w:val=""/>
+      <w:lvlJc w:val="left"/>
+      <w:pPr>
+        <w:ind w:left="5029" w:hanging="360"/>
+      </w:pPr>
+      <w:rPr>
+        <w:rFonts w:ascii="Wingdings" w:hAnsi="Wingdings" w:hint="default"/>
+      </w:rPr>
+    </w:lvl>
+    <w:lvl w:ilvl="6" w:tplc="04190001" w:tentative="1">
+      <w:start w:val="1"/>
+      <w:numFmt w:val="bullet"/>
+      <w:lvlText w:val=""/>
+      <w:lvlJc w:val="left"/>
+      <w:pPr>
+        <w:ind w:left="5749" w:hanging="360"/>
+      </w:pPr>
+      <w:rPr>
+        <w:rFonts w:ascii="Symbol" w:hAnsi="Symbol" w:hint="default"/>
+      </w:rPr>
+    </w:lvl>
+    <w:lvl w:ilvl="7" w:tplc="04190003" w:tentative="1">
+      <w:start w:val="1"/>
+      <w:numFmt w:val="bullet"/>
+      <w:lvlText w:val="o"/>
+      <w:lvlJc w:val="left"/>
+      <w:pPr>
+        <w:ind w:left="6469" w:hanging="360"/>
+      </w:pPr>
+      <w:rPr>
+        <w:rFonts w:ascii="Courier New" w:hAnsi="Courier New" w:cs="Courier New" w:hint="default"/>
+      </w:rPr>
+    </w:lvl>
+    <w:lvl w:ilvl="8" w:tplc="04190005" w:tentative="1">
+      <w:start w:val="1"/>
+      <w:numFmt w:val="bullet"/>
+      <w:lvlText w:val=""/>
+      <w:lvlJc w:val="left"/>
+      <w:pPr>
+        <w:ind w:left="7189" w:hanging="360"/>
+      </w:pPr>
+      <w:rPr>
+        <w:rFonts w:ascii="Wingdings" w:hAnsi="Wingdings" w:hint="default"/>
+      </w:rPr>
+    </w:lvl>
+  </w:abstractNum>
   <w:num w:numId="1">
-    <w:abstractNumId w:val="10"/>
+    <w:abstractNumId w:val="11"/>
   </w:num>
   <w:num w:numId="2">
-    <w:abstractNumId w:val="12"/>
+    <w:abstractNumId w:val="13"/>
   </w:num>
   <w:num w:numId="3">
     <w:abstractNumId w:val="2"/>
   </w:num>
   <w:num w:numId="4">
-    <w:abstractNumId w:val="17"/>
+    <w:abstractNumId w:val="18"/>
   </w:num>
   <w:num w:numId="5">
-    <w:abstractNumId w:val="8"/>
+    <w:abstractNumId w:val="9"/>
   </w:num>
   <w:num w:numId="6">
     <w:abstractNumId w:val="1"/>
   </w:num>
   <w:num w:numId="7">
-    <w:abstractNumId w:val="18"/>
+    <w:abstractNumId w:val="19"/>
   </w:num>
   <w:num w:numId="8">
     <w:abstractNumId w:val="0"/>
@@ -7001,34 +5307,40 @@
     <w:abstractNumId w:val="5"/>
   </w:num>
   <w:num w:numId="10">
-    <w:abstractNumId w:val="9"/>
+    <w:abstractNumId w:val="10"/>
   </w:num>
   <w:num w:numId="11">
-    <w:abstractNumId w:val="6"/>
+    <w:abstractNumId w:val="7"/>
   </w:num>
   <w:num w:numId="12">
     <w:abstractNumId w:val="3"/>
   </w:num>
   <w:num w:numId="13">
-    <w:abstractNumId w:val="11"/>
+    <w:abstractNumId w:val="12"/>
   </w:num>
   <w:num w:numId="14">
-    <w:abstractNumId w:val="16"/>
+    <w:abstractNumId w:val="17"/>
   </w:num>
   <w:num w:numId="15">
-    <w:abstractNumId w:val="13"/>
+    <w:abstractNumId w:val="14"/>
   </w:num>
   <w:num w:numId="16">
-    <w:abstractNumId w:val="7"/>
+    <w:abstractNumId w:val="8"/>
   </w:num>
   <w:num w:numId="17">
-    <w:abstractNumId w:val="14"/>
+    <w:abstractNumId w:val="15"/>
   </w:num>
   <w:num w:numId="18">
-    <w:abstractNumId w:val="15"/>
+    <w:abstractNumId w:val="16"/>
   </w:num>
   <w:num w:numId="19">
     <w:abstractNumId w:val="4"/>
+  </w:num>
+  <w:num w:numId="20">
+    <w:abstractNumId w:val="6"/>
+  </w:num>
+  <w:num w:numId="21">
+    <w:abstractNumId w:val="20"/>
   </w:num>
 </w:numbering>
 </file>
